--- a/杭电2021信电实验/实验2-报告模板.docx
+++ b/杭电2021信电实验/实验2-报告模板.docx
@@ -201,7 +201,7 @@
             <v:path o:extrusionok="f" gradientshapeok="t" o:connecttype="rect"/>
             <o:lock v:ext="edit" aspectratio="t"/>
           </v:shapetype>
-          <v:shape id="_x0000_i1025" type="#_x0000_t75" style="width:374.5pt;height:1in">
+          <v:shape id="_x0000_i1025" type="#_x0000_t75" style="width:374.35pt;height:1in">
             <v:imagedata r:id="rId8" o:title="杭州电子科技大学"/>
           </v:shape>
         </w:pict>
@@ -1241,14 +1241,15 @@
         </w:tabs>
         <w:ind w:firstLineChars="200" w:firstLine="420"/>
         <w:rPr>
-          <w:szCs w:val="21"/>
-        </w:rPr>
-      </w:pPr>
-      <w:r>
-        <w:rPr>
           <w:rFonts w:hint="eastAsia"/>
           <w:szCs w:val="21"/>
         </w:rPr>
+      </w:pPr>
+      <w:r>
+        <w:rPr>
+          <w:rFonts w:hint="eastAsia"/>
+          <w:szCs w:val="21"/>
+        </w:rPr>
         <w:t>叠加</w:t>
       </w:r>
       <w:r>
@@ -1264,41 +1265,6 @@
           <w:szCs w:val="21"/>
         </w:rPr>
         <w:t>理</w:t>
-      </w:r>
-    </w:p>
-    <w:p>
-      <w:pPr>
-        <w:tabs>
-          <w:tab w:val="left" w:pos="9088"/>
-        </w:tabs>
-        <w:autoSpaceDE w:val="0"/>
-        <w:autoSpaceDN w:val="0"/>
-        <w:adjustRightInd w:val="0"/>
-        <w:spacing w:line="400" w:lineRule="exact"/>
-        <w:ind w:right="-9" w:firstLineChars="200" w:firstLine="420"/>
-        <w:jc w:val="left"/>
-        <w:rPr>
-          <w:color w:val="000000"/>
-          <w:szCs w:val="21"/>
-        </w:rPr>
-      </w:pPr>
-      <w:r>
-        <w:rPr>
-          <w:kern w:val="0"/>
-          <w:szCs w:val="21"/>
-          <w:lang w:val="zh-CN"/>
-        </w:rPr>
-        <w:t>叠加性指出：</w:t>
-      </w:r>
-      <w:r>
-        <w:rPr>
-          <w:rFonts w:hint="eastAsia"/>
-          <w:color w:val="FF0000"/>
-          <w:kern w:val="0"/>
-          <w:szCs w:val="21"/>
-          <w:lang w:val="zh-CN"/>
-        </w:rPr>
-        <w:t>请补充完整</w:t>
       </w:r>
     </w:p>
     <w:p>
@@ -1308,29 +1274,18 @@
           <w:tab w:val="left" w:pos="1072"/>
         </w:tabs>
         <w:ind w:firstLineChars="200" w:firstLine="420"/>
-        <w:rPr>
-          <w:kern w:val="0"/>
-          <w:szCs w:val="21"/>
-          <w:lang w:val="zh-CN"/>
-        </w:rPr>
-      </w:pPr>
-      <w:r>
-        <w:rPr>
-          <w:kern w:val="0"/>
-          <w:szCs w:val="21"/>
-          <w:lang w:val="zh-CN"/>
-        </w:rPr>
-        <w:t>齐次性指出：</w:t>
-      </w:r>
-      <w:r>
-        <w:rPr>
-          <w:rFonts w:hint="eastAsia"/>
-          <w:color w:val="FF0000"/>
-          <w:kern w:val="0"/>
-          <w:szCs w:val="21"/>
-          <w:lang w:val="zh-CN"/>
-        </w:rPr>
-        <w:t>请补充完整</w:t>
+      </w:pPr>
+      <w:r>
+        <w:t>叠加性指出：在几个独立电源共同作用的线性电路中，每一元件上的电流或两端电压</w:t>
+      </w:r>
+      <w:r>
+        <w:t xml:space="preserve"> </w:t>
+      </w:r>
+      <w:r>
+        <w:t>可以看成是每一个独立源单独作用时，在该元件上产生的电流或电压的代数和。</w:t>
+      </w:r>
+      <w:r>
+        <w:t xml:space="preserve"> </w:t>
       </w:r>
     </w:p>
     <w:p>
@@ -1345,6 +1300,39 @@
           <w:szCs w:val="21"/>
         </w:rPr>
       </w:pPr>
+      <w:r>
+        <w:t>齐次性指出：当激励信号（独立电源的值）增加或减少为原来的</w:t>
+      </w:r>
+      <w:r>
+        <w:t>K</w:t>
+      </w:r>
+      <w:r>
+        <w:t>倍时，电路的响应</w:t>
+      </w:r>
+      <w:r>
+        <w:t xml:space="preserve"> r(t) </w:t>
+      </w:r>
+      <w:r>
+        <w:t>（电路中所有元件上的电压和流过的电流值）也将增加或减少为原来的</w:t>
+      </w:r>
+      <w:r>
+        <w:t>K</w:t>
+      </w:r>
+      <w:r>
+        <w:t>倍，其中</w:t>
+      </w:r>
+      <w:r>
+        <w:t>K</w:t>
+      </w:r>
+      <w:r>
+        <w:t>为</w:t>
+      </w:r>
+      <w:r>
+        <w:t xml:space="preserve"> </w:t>
+      </w:r>
+      <w:r>
+        <w:t>与元件参数和电路结构相关的常数。</w:t>
+      </w:r>
     </w:p>
     <w:p>
       <w:pPr>
@@ -1590,6 +1578,14 @@
           <w:szCs w:val="21"/>
           <w:u w:val="single"/>
         </w:rPr>
+        <w:t>750</w:t>
+      </w:r>
+      <w:r>
+        <w:rPr>
+          <w:color w:val="FF0000"/>
+          <w:szCs w:val="21"/>
+          <w:u w:val="single"/>
+        </w:rPr>
         <w:t xml:space="preserve"> </w:t>
       </w:r>
       <w:r>
@@ -1653,7 +1649,23 @@
           <w:szCs w:val="21"/>
           <w:u w:val="single"/>
         </w:rPr>
-        <w:t xml:space="preserve">     </w:t>
+        <w:t xml:space="preserve"> </w:t>
+      </w:r>
+      <w:r>
+        <w:rPr>
+          <w:color w:val="FF0000"/>
+          <w:szCs w:val="21"/>
+          <w:u w:val="single"/>
+        </w:rPr>
+        <w:t>2000</w:t>
+      </w:r>
+      <w:r>
+        <w:rPr>
+          <w:color w:val="FF0000"/>
+          <w:szCs w:val="21"/>
+          <w:u w:val="single"/>
+        </w:rPr>
+        <w:t xml:space="preserve">    </w:t>
       </w:r>
       <w:r>
         <w:rPr>
@@ -1693,6 +1705,14 @@
           <w:u w:val="single"/>
         </w:rPr>
         <w:t xml:space="preserve">    </w:t>
+      </w:r>
+      <w:r>
+        <w:rPr>
+          <w:color w:val="FF0000"/>
+          <w:szCs w:val="21"/>
+          <w:u w:val="single"/>
+        </w:rPr>
+        <w:t>1000</w:t>
       </w:r>
       <w:r>
         <w:rPr>
@@ -1766,6 +1786,186 @@
           <w:szCs w:val="21"/>
         </w:rPr>
       </w:pPr>
+      <w:r>
+        <w:rPr>
+          <w:noProof/>
+        </w:rPr>
+        <mc:AlternateContent>
+          <mc:Choice Requires="wpi">
+            <w:drawing>
+              <wp:anchor distT="0" distB="0" distL="114300" distR="114300" simplePos="0" relativeHeight="251662336" behindDoc="0" locked="0" layoutInCell="1" allowOverlap="1">
+                <wp:simplePos x="0" y="0"/>
+                <wp:positionH relativeFrom="column">
+                  <wp:posOffset>2160831</wp:posOffset>
+                </wp:positionH>
+                <wp:positionV relativeFrom="paragraph">
+                  <wp:posOffset>852079</wp:posOffset>
+                </wp:positionV>
+                <wp:extent cx="167040" cy="330120"/>
+                <wp:effectExtent l="57150" t="57150" r="42545" b="70485"/>
+                <wp:wrapNone/>
+                <wp:docPr id="5" name="墨迹 5"/>
+                <wp:cNvGraphicFramePr/>
+                <a:graphic xmlns:a="http://schemas.openxmlformats.org/drawingml/2006/main">
+                  <a:graphicData uri="http://schemas.microsoft.com/office/word/2010/wordprocessingInk">
+                    <w14:contentPart bwMode="auto" r:id="rId9">
+                      <w14:nvContentPartPr>
+                        <w14:cNvContentPartPr/>
+                      </w14:nvContentPartPr>
+                      <w14:xfrm>
+                        <a:off x="0" y="0"/>
+                        <a:ext cx="167040" cy="330120"/>
+                      </w14:xfrm>
+                    </w14:contentPart>
+                  </a:graphicData>
+                </a:graphic>
+              </wp:anchor>
+            </w:drawing>
+          </mc:Choice>
+          <mc:Fallback>
+            <w:pict>
+              <v:shape w14:anchorId="79E1CFCB" id="墨迹 5" o:spid="_x0000_s1026" type="#_x0000_t75" style="position:absolute;left:0;text-align:left;margin-left:168.2pt;margin-top:65.5pt;width:16pt;height:29.85pt;z-index:251662336;visibility:visible;mso-wrap-style:square;mso-wrap-distance-left:9pt;mso-wrap-distance-top:0;mso-wrap-distance-right:9pt;mso-wrap-distance-bottom:0;mso-position-horizontal:absolute;mso-position-horizontal-relative:text;mso-position-vertical:absolute;mso-position-vertical-relative:text" o:gfxdata="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">
+                <v:imagedata r:id="rId10" o:title=""/>
+              </v:shape>
+            </w:pict>
+          </mc:Fallback>
+        </mc:AlternateContent>
+      </w:r>
+      <w:r>
+        <w:rPr>
+          <w:noProof/>
+        </w:rPr>
+        <mc:AlternateContent>
+          <mc:Choice Requires="wpi">
+            <w:drawing>
+              <wp:anchor distT="0" distB="0" distL="114300" distR="114300" simplePos="0" relativeHeight="251661312" behindDoc="0" locked="0" layoutInCell="1" allowOverlap="1">
+                <wp:simplePos x="0" y="0"/>
+                <wp:positionH relativeFrom="column">
+                  <wp:posOffset>3094671</wp:posOffset>
+                </wp:positionH>
+                <wp:positionV relativeFrom="paragraph">
+                  <wp:posOffset>585319</wp:posOffset>
+                </wp:positionV>
+                <wp:extent cx="135360" cy="156960"/>
+                <wp:effectExtent l="57150" t="57150" r="55245" b="71755"/>
+                <wp:wrapNone/>
+                <wp:docPr id="4" name="墨迹 4"/>
+                <wp:cNvGraphicFramePr/>
+                <a:graphic xmlns:a="http://schemas.openxmlformats.org/drawingml/2006/main">
+                  <a:graphicData uri="http://schemas.microsoft.com/office/word/2010/wordprocessingInk">
+                    <w14:contentPart bwMode="auto" r:id="rId11">
+                      <w14:nvContentPartPr>
+                        <w14:cNvContentPartPr/>
+                      </w14:nvContentPartPr>
+                      <w14:xfrm>
+                        <a:off x="0" y="0"/>
+                        <a:ext cx="135360" cy="156960"/>
+                      </w14:xfrm>
+                    </w14:contentPart>
+                  </a:graphicData>
+                </a:graphic>
+              </wp:anchor>
+            </w:drawing>
+          </mc:Choice>
+          <mc:Fallback>
+            <w:pict>
+              <v:shape w14:anchorId="3F49B74F" id="墨迹 4" o:spid="_x0000_s1026" type="#_x0000_t75" style="position:absolute;left:0;text-align:left;margin-left:241.7pt;margin-top:44.35pt;width:14.55pt;height:16pt;z-index:251661312;visibility:visible;mso-wrap-style:square;mso-wrap-distance-left:9pt;mso-wrap-distance-top:0;mso-wrap-distance-right:9pt;mso-wrap-distance-bottom:0;mso-position-horizontal:absolute;mso-position-horizontal-relative:text;mso-position-vertical:absolute;mso-position-vertical-relative:text" o:gfxdata="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">
+                <v:imagedata r:id="rId12" o:title=""/>
+              </v:shape>
+            </w:pict>
+          </mc:Fallback>
+        </mc:AlternateContent>
+      </w:r>
+      <w:r>
+        <w:rPr>
+          <w:noProof/>
+        </w:rPr>
+        <mc:AlternateContent>
+          <mc:Choice Requires="wpi">
+            <w:drawing>
+              <wp:anchor distT="0" distB="0" distL="114300" distR="114300" simplePos="0" relativeHeight="251660288" behindDoc="0" locked="0" layoutInCell="1" allowOverlap="1">
+                <wp:simplePos x="0" y="0"/>
+                <wp:positionH relativeFrom="column">
+                  <wp:posOffset>3203031</wp:posOffset>
+                </wp:positionH>
+                <wp:positionV relativeFrom="paragraph">
+                  <wp:posOffset>655879</wp:posOffset>
+                </wp:positionV>
+                <wp:extent cx="281520" cy="23040"/>
+                <wp:effectExtent l="57150" t="57150" r="42545" b="91440"/>
+                <wp:wrapNone/>
+                <wp:docPr id="3" name="墨迹 3"/>
+                <wp:cNvGraphicFramePr/>
+                <a:graphic xmlns:a="http://schemas.openxmlformats.org/drawingml/2006/main">
+                  <a:graphicData uri="http://schemas.microsoft.com/office/word/2010/wordprocessingInk">
+                    <w14:contentPart bwMode="auto" r:id="rId13">
+                      <w14:nvContentPartPr>
+                        <w14:cNvContentPartPr/>
+                      </w14:nvContentPartPr>
+                      <w14:xfrm>
+                        <a:off x="0" y="0"/>
+                        <a:ext cx="281520" cy="23040"/>
+                      </w14:xfrm>
+                    </w14:contentPart>
+                  </a:graphicData>
+                </a:graphic>
+              </wp:anchor>
+            </w:drawing>
+          </mc:Choice>
+          <mc:Fallback>
+            <w:pict>
+              <v:shape w14:anchorId="2B6015EF" id="墨迹 3" o:spid="_x0000_s1026" type="#_x0000_t75" style="position:absolute;left:0;text-align:left;margin-left:250.2pt;margin-top:49.6pt;width:26.2pt;height:6.15pt;z-index:251660288;visibility:visible;mso-wrap-style:square;mso-wrap-distance-left:9pt;mso-wrap-distance-top:0;mso-wrap-distance-right:9pt;mso-wrap-distance-bottom:0;mso-position-horizontal:absolute;mso-position-horizontal-relative:text;mso-position-vertical:absolute;mso-position-vertical-relative:text" o:gfxdata="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">
+                <v:imagedata r:id="rId14" o:title=""/>
+              </v:shape>
+            </w:pict>
+          </mc:Fallback>
+        </mc:AlternateContent>
+      </w:r>
+      <w:r>
+        <w:rPr>
+          <w:noProof/>
+        </w:rPr>
+        <mc:AlternateContent>
+          <mc:Choice Requires="wpi">
+            <w:drawing>
+              <wp:anchor distT="0" distB="0" distL="114300" distR="114300" simplePos="0" relativeHeight="251659264" behindDoc="0" locked="0" layoutInCell="1" allowOverlap="1">
+                <wp:simplePos x="0" y="0"/>
+                <wp:positionH relativeFrom="column">
+                  <wp:posOffset>1723791</wp:posOffset>
+                </wp:positionH>
+                <wp:positionV relativeFrom="paragraph">
+                  <wp:posOffset>656959</wp:posOffset>
+                </wp:positionV>
+                <wp:extent cx="366120" cy="128880"/>
+                <wp:effectExtent l="38100" t="57150" r="15240" b="62230"/>
+                <wp:wrapNone/>
+                <wp:docPr id="2" name="墨迹 2"/>
+                <wp:cNvGraphicFramePr/>
+                <a:graphic xmlns:a="http://schemas.openxmlformats.org/drawingml/2006/main">
+                  <a:graphicData uri="http://schemas.microsoft.com/office/word/2010/wordprocessingInk">
+                    <w14:contentPart bwMode="auto" r:id="rId15">
+                      <w14:nvContentPartPr>
+                        <w14:cNvContentPartPr/>
+                      </w14:nvContentPartPr>
+                      <w14:xfrm>
+                        <a:off x="0" y="0"/>
+                        <a:ext cx="366120" cy="128880"/>
+                      </w14:xfrm>
+                    </w14:contentPart>
+                  </a:graphicData>
+                </a:graphic>
+              </wp:anchor>
+            </w:drawing>
+          </mc:Choice>
+          <mc:Fallback>
+            <w:pict>
+              <v:shape w14:anchorId="066BFC9A" id="墨迹 2" o:spid="_x0000_s1026" type="#_x0000_t75" style="position:absolute;left:0;text-align:left;margin-left:134pt;margin-top:49.65pt;width:32.9pt;height:14.2pt;z-index:251659264;visibility:visible;mso-wrap-style:square;mso-wrap-distance-left:9pt;mso-wrap-distance-top:0;mso-wrap-distance-right:9pt;mso-wrap-distance-bottom:0;mso-position-horizontal:absolute;mso-position-horizontal-relative:text;mso-position-vertical:absolute;mso-position-vertical-relative:text" o:gfxdata="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">
+                <v:imagedata r:id="rId16" o:title=""/>
+              </v:shape>
+            </w:pict>
+          </mc:Fallback>
+        </mc:AlternateContent>
+      </w:r>
       <w:r>
         <w:rPr>
           <w:noProof/>
@@ -1786,7 +1986,7 @@
                     <pic:cNvPicPr/>
                   </pic:nvPicPr>
                   <pic:blipFill>
-                    <a:blip r:embed="rId9"/>
+                    <a:blip r:embed="rId17"/>
                     <a:stretch>
                       <a:fillRect/>
                     </a:stretch>
@@ -2417,6 +2617,7 @@
                 <w:kern w:val="0"/>
                 <w:szCs w:val="21"/>
               </w:rPr>
+              <w:lastRenderedPageBreak/>
               <w:t>1</w:t>
             </w:r>
           </w:p>
@@ -2494,6 +2695,28 @@
                 <w:szCs w:val="21"/>
               </w:rPr>
             </w:pPr>
+            <w:r>
+              <w:rPr>
+                <w:rFonts w:hint="eastAsia"/>
+                <w:kern w:val="0"/>
+                <w:szCs w:val="21"/>
+              </w:rPr>
+              <w:t>1</w:t>
+            </w:r>
+            <w:r>
+              <w:rPr>
+                <w:kern w:val="0"/>
+                <w:szCs w:val="21"/>
+              </w:rPr>
+              <w:t>2</w:t>
+            </w:r>
+            <w:r>
+              <w:rPr>
+                <w:kern w:val="0"/>
+                <w:szCs w:val="21"/>
+              </w:rPr>
+              <w:t>.01</w:t>
+            </w:r>
           </w:p>
         </w:tc>
         <w:tc>
@@ -2520,6 +2743,14 @@
                 <w:szCs w:val="21"/>
               </w:rPr>
             </w:pPr>
+            <w:r>
+              <w:rPr>
+                <w:rFonts w:hint="eastAsia"/>
+                <w:kern w:val="0"/>
+                <w:szCs w:val="21"/>
+              </w:rPr>
+              <w:t>0</w:t>
+            </w:r>
           </w:p>
         </w:tc>
         <w:tc>
@@ -2546,6 +2777,13 @@
                 <w:szCs w:val="21"/>
               </w:rPr>
             </w:pPr>
+            <w:r>
+              <w:rPr>
+                <w:kern w:val="0"/>
+                <w:szCs w:val="21"/>
+              </w:rPr>
+              <w:t>8.347</w:t>
+            </w:r>
           </w:p>
         </w:tc>
         <w:tc>
@@ -2572,6 +2810,21 @@
                 <w:szCs w:val="21"/>
               </w:rPr>
             </w:pPr>
+            <w:r>
+              <w:rPr>
+                <w:rFonts w:hint="eastAsia"/>
+                <w:kern w:val="0"/>
+                <w:szCs w:val="21"/>
+              </w:rPr>
+              <w:t>-</w:t>
+            </w:r>
+            <w:r>
+              <w:rPr>
+                <w:kern w:val="0"/>
+                <w:szCs w:val="21"/>
+              </w:rPr>
+              <w:t>2.863</w:t>
+            </w:r>
           </w:p>
         </w:tc>
         <w:tc>
@@ -2598,6 +2851,21 @@
                 <w:szCs w:val="21"/>
               </w:rPr>
             </w:pPr>
+            <w:r>
+              <w:rPr>
+                <w:rFonts w:hint="eastAsia"/>
+                <w:kern w:val="0"/>
+                <w:szCs w:val="21"/>
+              </w:rPr>
+              <w:t>5</w:t>
+            </w:r>
+            <w:r>
+              <w:rPr>
+                <w:kern w:val="0"/>
+                <w:szCs w:val="21"/>
+              </w:rPr>
+              <w:t>.727</w:t>
+            </w:r>
           </w:p>
         </w:tc>
         <w:tc>
@@ -2619,6 +2887,21 @@
                 <w:szCs w:val="21"/>
               </w:rPr>
             </w:pPr>
+            <w:r>
+              <w:rPr>
+                <w:rFonts w:hint="eastAsia"/>
+                <w:kern w:val="0"/>
+                <w:szCs w:val="21"/>
+              </w:rPr>
+              <w:t>6</w:t>
+            </w:r>
+            <w:r>
+              <w:rPr>
+                <w:kern w:val="0"/>
+                <w:szCs w:val="21"/>
+              </w:rPr>
+              <w:t>.26</w:t>
+            </w:r>
           </w:p>
         </w:tc>
         <w:tc>
@@ -2645,6 +2928,28 @@
                 <w:szCs w:val="21"/>
               </w:rPr>
             </w:pPr>
+            <w:r>
+              <w:rPr>
+                <w:kern w:val="0"/>
+                <w:szCs w:val="21"/>
+              </w:rPr>
+              <w:t>-</w:t>
+            </w:r>
+            <w:r>
+              <w:rPr>
+                <w:rFonts w:hint="eastAsia"/>
+                <w:kern w:val="0"/>
+                <w:szCs w:val="21"/>
+              </w:rPr>
+              <w:t>5</w:t>
+            </w:r>
+            <w:r>
+              <w:rPr>
+                <w:kern w:val="0"/>
+                <w:szCs w:val="21"/>
+              </w:rPr>
+              <w:t>.726</w:t>
+            </w:r>
           </w:p>
         </w:tc>
         <w:tc>
@@ -2671,6 +2976,21 @@
                 <w:szCs w:val="21"/>
               </w:rPr>
             </w:pPr>
+            <w:r>
+              <w:rPr>
+                <w:rFonts w:hint="eastAsia"/>
+                <w:kern w:val="0"/>
+                <w:szCs w:val="21"/>
+              </w:rPr>
+              <w:t>5</w:t>
+            </w:r>
+            <w:r>
+              <w:rPr>
+                <w:kern w:val="0"/>
+                <w:szCs w:val="21"/>
+              </w:rPr>
+              <w:t>.727</w:t>
+            </w:r>
           </w:p>
         </w:tc>
       </w:tr>
@@ -2708,7 +3028,6 @@
                 <w:kern w:val="0"/>
                 <w:szCs w:val="21"/>
               </w:rPr>
-              <w:lastRenderedPageBreak/>
               <w:t>2</w:t>
             </w:r>
           </w:p>
@@ -2786,6 +3105,14 @@
                 <w:szCs w:val="21"/>
               </w:rPr>
             </w:pPr>
+            <w:r>
+              <w:rPr>
+                <w:rFonts w:hint="eastAsia"/>
+                <w:kern w:val="0"/>
+                <w:szCs w:val="21"/>
+              </w:rPr>
+              <w:t>0</w:t>
+            </w:r>
           </w:p>
         </w:tc>
         <w:tc>
@@ -2812,6 +3139,13 @@
                 <w:szCs w:val="21"/>
               </w:rPr>
             </w:pPr>
+            <w:r>
+              <w:rPr>
+                <w:kern w:val="0"/>
+                <w:szCs w:val="21"/>
+              </w:rPr>
+              <w:t>5.984</w:t>
+            </w:r>
           </w:p>
         </w:tc>
         <w:tc>
@@ -2838,6 +3172,21 @@
                 <w:szCs w:val="21"/>
               </w:rPr>
             </w:pPr>
+            <w:r>
+              <w:rPr>
+                <w:rFonts w:hint="eastAsia"/>
+                <w:kern w:val="0"/>
+                <w:szCs w:val="21"/>
+              </w:rPr>
+              <w:t>-</w:t>
+            </w:r>
+            <w:r>
+              <w:rPr>
+                <w:kern w:val="0"/>
+                <w:szCs w:val="21"/>
+              </w:rPr>
+              <w:t>1.392</w:t>
+            </w:r>
           </w:p>
         </w:tc>
         <w:tc>
@@ -2864,6 +3213,21 @@
                 <w:szCs w:val="21"/>
               </w:rPr>
             </w:pPr>
+            <w:r>
+              <w:rPr>
+                <w:rFonts w:hint="eastAsia"/>
+                <w:kern w:val="0"/>
+                <w:szCs w:val="21"/>
+              </w:rPr>
+              <w:t>2</w:t>
+            </w:r>
+            <w:r>
+              <w:rPr>
+                <w:kern w:val="0"/>
+                <w:szCs w:val="21"/>
+              </w:rPr>
+              <w:t>.483</w:t>
+            </w:r>
           </w:p>
         </w:tc>
         <w:tc>
@@ -2890,6 +3254,21 @@
                 <w:szCs w:val="21"/>
               </w:rPr>
             </w:pPr>
+            <w:r>
+              <w:rPr>
+                <w:rFonts w:hint="eastAsia"/>
+                <w:kern w:val="0"/>
+                <w:szCs w:val="21"/>
+              </w:rPr>
+              <w:t>1</w:t>
+            </w:r>
+            <w:r>
+              <w:rPr>
+                <w:kern w:val="0"/>
+                <w:szCs w:val="21"/>
+              </w:rPr>
+              <w:t>.045</w:t>
+            </w:r>
           </w:p>
         </w:tc>
         <w:tc>
@@ -2911,6 +3290,28 @@
                 <w:szCs w:val="21"/>
               </w:rPr>
             </w:pPr>
+            <w:r>
+              <w:rPr>
+                <w:kern w:val="0"/>
+                <w:szCs w:val="21"/>
+              </w:rPr>
+              <w:t>-</w:t>
+            </w:r>
+            <w:r>
+              <w:rPr>
+                <w:rFonts w:hint="eastAsia"/>
+                <w:kern w:val="0"/>
+                <w:szCs w:val="21"/>
+              </w:rPr>
+              <w:t>1</w:t>
+            </w:r>
+            <w:r>
+              <w:rPr>
+                <w:kern w:val="0"/>
+                <w:szCs w:val="21"/>
+              </w:rPr>
+              <w:t>.044</w:t>
+            </w:r>
           </w:p>
         </w:tc>
         <w:tc>
@@ -2937,6 +3338,21 @@
                 <w:szCs w:val="21"/>
               </w:rPr>
             </w:pPr>
+            <w:r>
+              <w:rPr>
+                <w:rFonts w:hint="eastAsia"/>
+                <w:kern w:val="0"/>
+                <w:szCs w:val="21"/>
+              </w:rPr>
+              <w:t>4</w:t>
+            </w:r>
+            <w:r>
+              <w:rPr>
+                <w:kern w:val="0"/>
+                <w:szCs w:val="21"/>
+              </w:rPr>
+              <w:t>.965</w:t>
+            </w:r>
           </w:p>
         </w:tc>
         <w:tc>
@@ -2963,6 +3379,21 @@
                 <w:szCs w:val="21"/>
               </w:rPr>
             </w:pPr>
+            <w:r>
+              <w:rPr>
+                <w:rFonts w:hint="eastAsia"/>
+                <w:kern w:val="0"/>
+                <w:szCs w:val="21"/>
+              </w:rPr>
+              <w:t>1</w:t>
+            </w:r>
+            <w:r>
+              <w:rPr>
+                <w:kern w:val="0"/>
+                <w:szCs w:val="21"/>
+              </w:rPr>
+              <w:t>.045</w:t>
+            </w:r>
           </w:p>
         </w:tc>
       </w:tr>
@@ -3123,6 +3554,28 @@
                 <w:szCs w:val="21"/>
               </w:rPr>
             </w:pPr>
+            <w:r>
+              <w:rPr>
+                <w:rFonts w:hint="eastAsia"/>
+                <w:kern w:val="0"/>
+                <w:szCs w:val="21"/>
+              </w:rPr>
+              <w:t>1</w:t>
+            </w:r>
+            <w:r>
+              <w:rPr>
+                <w:kern w:val="0"/>
+                <w:szCs w:val="21"/>
+              </w:rPr>
+              <w:t>2</w:t>
+            </w:r>
+            <w:r>
+              <w:rPr>
+                <w:kern w:val="0"/>
+                <w:szCs w:val="21"/>
+              </w:rPr>
+              <w:t>.01</w:t>
+            </w:r>
           </w:p>
         </w:tc>
         <w:tc>
@@ -3149,6 +3602,13 @@
                 <w:szCs w:val="21"/>
               </w:rPr>
             </w:pPr>
+            <w:r>
+              <w:rPr>
+                <w:kern w:val="0"/>
+                <w:szCs w:val="21"/>
+              </w:rPr>
+              <w:t>5.984</w:t>
+            </w:r>
           </w:p>
         </w:tc>
         <w:tc>
@@ -3175,6 +3635,21 @@
                 <w:szCs w:val="21"/>
               </w:rPr>
             </w:pPr>
+            <w:r>
+              <w:rPr>
+                <w:rFonts w:hint="eastAsia"/>
+                <w:kern w:val="0"/>
+                <w:szCs w:val="21"/>
+              </w:rPr>
+              <w:t>6</w:t>
+            </w:r>
+            <w:r>
+              <w:rPr>
+                <w:kern w:val="0"/>
+                <w:szCs w:val="21"/>
+              </w:rPr>
+              <w:t>.973</w:t>
+            </w:r>
           </w:p>
         </w:tc>
         <w:tc>
@@ -3201,6 +3676,28 @@
                 <w:szCs w:val="21"/>
               </w:rPr>
             </w:pPr>
+            <w:r>
+              <w:rPr>
+                <w:kern w:val="0"/>
+                <w:szCs w:val="21"/>
+              </w:rPr>
+              <w:t>-</w:t>
+            </w:r>
+            <w:r>
+              <w:rPr>
+                <w:rFonts w:hint="eastAsia"/>
+                <w:kern w:val="0"/>
+                <w:szCs w:val="21"/>
+              </w:rPr>
+              <w:t>0</w:t>
+            </w:r>
+            <w:r>
+              <w:rPr>
+                <w:kern w:val="0"/>
+                <w:szCs w:val="21"/>
+              </w:rPr>
+              <w:t>.376</w:t>
+            </w:r>
           </w:p>
         </w:tc>
         <w:tc>
@@ -3227,6 +3724,21 @@
                 <w:szCs w:val="21"/>
               </w:rPr>
             </w:pPr>
+            <w:r>
+              <w:rPr>
+                <w:rFonts w:hint="eastAsia"/>
+                <w:kern w:val="0"/>
+                <w:szCs w:val="21"/>
+              </w:rPr>
+              <w:t>6</w:t>
+            </w:r>
+            <w:r>
+              <w:rPr>
+                <w:kern w:val="0"/>
+                <w:szCs w:val="21"/>
+              </w:rPr>
+              <w:t>.74</w:t>
+            </w:r>
           </w:p>
         </w:tc>
         <w:tc>
@@ -3248,6 +3760,21 @@
                 <w:szCs w:val="21"/>
               </w:rPr>
             </w:pPr>
+            <w:r>
+              <w:rPr>
+                <w:rFonts w:hint="eastAsia"/>
+                <w:kern w:val="0"/>
+                <w:szCs w:val="21"/>
+              </w:rPr>
+              <w:t>5</w:t>
+            </w:r>
+            <w:r>
+              <w:rPr>
+                <w:kern w:val="0"/>
+                <w:szCs w:val="21"/>
+              </w:rPr>
+              <w:t>.230</w:t>
+            </w:r>
           </w:p>
         </w:tc>
         <w:tc>
@@ -3274,6 +3801,21 @@
                 <w:szCs w:val="21"/>
               </w:rPr>
             </w:pPr>
+            <w:r>
+              <w:rPr>
+                <w:rFonts w:hint="eastAsia"/>
+                <w:kern w:val="0"/>
+                <w:szCs w:val="21"/>
+              </w:rPr>
+              <w:t>-</w:t>
+            </w:r>
+            <w:r>
+              <w:rPr>
+                <w:kern w:val="0"/>
+                <w:szCs w:val="21"/>
+              </w:rPr>
+              <w:t>0.751</w:t>
+            </w:r>
           </w:p>
         </w:tc>
         <w:tc>
@@ -3300,6 +3842,21 @@
                 <w:szCs w:val="21"/>
               </w:rPr>
             </w:pPr>
+            <w:r>
+              <w:rPr>
+                <w:rFonts w:hint="eastAsia"/>
+                <w:kern w:val="0"/>
+                <w:szCs w:val="21"/>
+              </w:rPr>
+              <w:t>6</w:t>
+            </w:r>
+            <w:r>
+              <w:rPr>
+                <w:kern w:val="0"/>
+                <w:szCs w:val="21"/>
+              </w:rPr>
+              <w:t>.74</w:t>
+            </w:r>
           </w:p>
         </w:tc>
       </w:tr>
@@ -3460,6 +4017,28 @@
                 <w:szCs w:val="21"/>
               </w:rPr>
             </w:pPr>
+            <w:r>
+              <w:rPr>
+                <w:rFonts w:hint="eastAsia"/>
+                <w:kern w:val="0"/>
+                <w:szCs w:val="21"/>
+              </w:rPr>
+              <w:t>1</w:t>
+            </w:r>
+            <w:r>
+              <w:rPr>
+                <w:kern w:val="0"/>
+                <w:szCs w:val="21"/>
+              </w:rPr>
+              <w:t>2</w:t>
+            </w:r>
+            <w:r>
+              <w:rPr>
+                <w:kern w:val="0"/>
+                <w:szCs w:val="21"/>
+              </w:rPr>
+              <w:t>.01</w:t>
+            </w:r>
           </w:p>
         </w:tc>
         <w:tc>
@@ -3486,6 +4065,13 @@
                 <w:szCs w:val="21"/>
               </w:rPr>
             </w:pPr>
+            <w:r>
+              <w:rPr>
+                <w:kern w:val="0"/>
+                <w:szCs w:val="21"/>
+              </w:rPr>
+              <w:t>5.984</w:t>
+            </w:r>
           </w:p>
         </w:tc>
         <w:tc>
@@ -3512,6 +4098,21 @@
                 <w:szCs w:val="21"/>
               </w:rPr>
             </w:pPr>
+            <w:r>
+              <w:rPr>
+                <w:rFonts w:hint="eastAsia"/>
+                <w:kern w:val="0"/>
+                <w:szCs w:val="21"/>
+              </w:rPr>
+              <w:t>6</w:t>
+            </w:r>
+            <w:r>
+              <w:rPr>
+                <w:kern w:val="0"/>
+                <w:szCs w:val="21"/>
+              </w:rPr>
+              <w:t>.955</w:t>
+            </w:r>
           </w:p>
         </w:tc>
         <w:tc>
@@ -3538,6 +4139,21 @@
                 <w:szCs w:val="21"/>
               </w:rPr>
             </w:pPr>
+            <w:r>
+              <w:rPr>
+                <w:rFonts w:hint="eastAsia"/>
+                <w:kern w:val="0"/>
+                <w:szCs w:val="21"/>
+              </w:rPr>
+              <w:t>-</w:t>
+            </w:r>
+            <w:r>
+              <w:rPr>
+                <w:kern w:val="0"/>
+                <w:szCs w:val="21"/>
+              </w:rPr>
+              <w:t>0.38</w:t>
+            </w:r>
           </w:p>
         </w:tc>
         <w:tc>
@@ -3564,6 +4180,21 @@
                 <w:szCs w:val="21"/>
               </w:rPr>
             </w:pPr>
+            <w:r>
+              <w:rPr>
+                <w:rFonts w:hint="eastAsia"/>
+                <w:kern w:val="0"/>
+                <w:szCs w:val="21"/>
+              </w:rPr>
+              <w:t>6</w:t>
+            </w:r>
+            <w:r>
+              <w:rPr>
+                <w:kern w:val="0"/>
+                <w:szCs w:val="21"/>
+              </w:rPr>
+              <w:t>.772</w:t>
+            </w:r>
           </w:p>
         </w:tc>
         <w:tc>
@@ -3585,6 +4216,21 @@
                 <w:szCs w:val="21"/>
               </w:rPr>
             </w:pPr>
+            <w:r>
+              <w:rPr>
+                <w:rFonts w:hint="eastAsia"/>
+                <w:kern w:val="0"/>
+                <w:szCs w:val="21"/>
+              </w:rPr>
+              <w:t>5</w:t>
+            </w:r>
+            <w:r>
+              <w:rPr>
+                <w:kern w:val="0"/>
+                <w:szCs w:val="21"/>
+              </w:rPr>
+              <w:t>.216</w:t>
+            </w:r>
           </w:p>
         </w:tc>
         <w:tc>
@@ -3611,6 +4257,21 @@
                 <w:szCs w:val="21"/>
               </w:rPr>
             </w:pPr>
+            <w:r>
+              <w:rPr>
+                <w:rFonts w:hint="eastAsia"/>
+                <w:kern w:val="0"/>
+                <w:szCs w:val="21"/>
+              </w:rPr>
+              <w:t>-</w:t>
+            </w:r>
+            <w:r>
+              <w:rPr>
+                <w:kern w:val="0"/>
+                <w:szCs w:val="21"/>
+              </w:rPr>
+              <w:t>0.761</w:t>
+            </w:r>
           </w:p>
         </w:tc>
         <w:tc>
@@ -3637,6 +4298,21 @@
                 <w:szCs w:val="21"/>
               </w:rPr>
             </w:pPr>
+            <w:r>
+              <w:rPr>
+                <w:rFonts w:hint="eastAsia"/>
+                <w:kern w:val="0"/>
+                <w:szCs w:val="21"/>
+              </w:rPr>
+              <w:t>6</w:t>
+            </w:r>
+            <w:r>
+              <w:rPr>
+                <w:kern w:val="0"/>
+                <w:szCs w:val="21"/>
+              </w:rPr>
+              <w:t>.772</w:t>
+            </w:r>
           </w:p>
         </w:tc>
       </w:tr>
@@ -3758,6 +4434,14 @@
                 <w:szCs w:val="21"/>
               </w:rPr>
             </w:pPr>
+            <w:r>
+              <w:rPr>
+                <w:rFonts w:hint="eastAsia"/>
+                <w:kern w:val="0"/>
+                <w:szCs w:val="21"/>
+              </w:rPr>
+              <w:t>0</w:t>
+            </w:r>
           </w:p>
         </w:tc>
         <w:tc>
@@ -3784,6 +4468,28 @@
                 <w:szCs w:val="21"/>
               </w:rPr>
             </w:pPr>
+            <w:r>
+              <w:rPr>
+                <w:rFonts w:hint="eastAsia"/>
+                <w:kern w:val="0"/>
+                <w:szCs w:val="21"/>
+              </w:rPr>
+              <w:t>1</w:t>
+            </w:r>
+            <w:r>
+              <w:rPr>
+                <w:kern w:val="0"/>
+                <w:szCs w:val="21"/>
+              </w:rPr>
+              <w:t>2</w:t>
+            </w:r>
+            <w:r>
+              <w:rPr>
+                <w:kern w:val="0"/>
+                <w:szCs w:val="21"/>
+              </w:rPr>
+              <w:t>.01</w:t>
+            </w:r>
           </w:p>
         </w:tc>
         <w:tc>
@@ -3810,6 +4516,28 @@
                 <w:szCs w:val="21"/>
               </w:rPr>
             </w:pPr>
+            <w:r>
+              <w:rPr>
+                <w:kern w:val="0"/>
+                <w:szCs w:val="21"/>
+              </w:rPr>
+              <w:t>-</w:t>
+            </w:r>
+            <w:r>
+              <w:rPr>
+                <w:rFonts w:hint="eastAsia"/>
+                <w:kern w:val="0"/>
+                <w:szCs w:val="21"/>
+              </w:rPr>
+              <w:t>2</w:t>
+            </w:r>
+            <w:r>
+              <w:rPr>
+                <w:kern w:val="0"/>
+                <w:szCs w:val="21"/>
+              </w:rPr>
+              <w:t>.793</w:t>
+            </w:r>
           </w:p>
         </w:tc>
         <w:tc>
@@ -3836,6 +4564,21 @@
                 <w:szCs w:val="21"/>
               </w:rPr>
             </w:pPr>
+            <w:r>
+              <w:rPr>
+                <w:rFonts w:hint="eastAsia"/>
+                <w:kern w:val="0"/>
+                <w:szCs w:val="21"/>
+              </w:rPr>
+              <w:t>4</w:t>
+            </w:r>
+            <w:r>
+              <w:rPr>
+                <w:kern w:val="0"/>
+                <w:szCs w:val="21"/>
+              </w:rPr>
+              <w:t>.96</w:t>
+            </w:r>
           </w:p>
         </w:tc>
         <w:tc>
@@ -3862,6 +4605,21 @@
                 <w:szCs w:val="21"/>
               </w:rPr>
             </w:pPr>
+            <w:r>
+              <w:rPr>
+                <w:rFonts w:hint="eastAsia"/>
+                <w:kern w:val="0"/>
+                <w:szCs w:val="21"/>
+              </w:rPr>
+              <w:t>2</w:t>
+            </w:r>
+            <w:r>
+              <w:rPr>
+                <w:kern w:val="0"/>
+                <w:szCs w:val="21"/>
+              </w:rPr>
+              <w:t>.096</w:t>
+            </w:r>
           </w:p>
         </w:tc>
         <w:tc>
@@ -3883,6 +4641,21 @@
                 <w:szCs w:val="21"/>
               </w:rPr>
             </w:pPr>
+            <w:r>
+              <w:rPr>
+                <w:rFonts w:hint="eastAsia"/>
+                <w:kern w:val="0"/>
+                <w:szCs w:val="21"/>
+              </w:rPr>
+              <w:t>-</w:t>
+            </w:r>
+            <w:r>
+              <w:rPr>
+                <w:kern w:val="0"/>
+                <w:szCs w:val="21"/>
+              </w:rPr>
+              <w:t>2.095</w:t>
+            </w:r>
           </w:p>
         </w:tc>
         <w:tc>
@@ -3909,6 +4682,21 @@
                 <w:szCs w:val="21"/>
               </w:rPr>
             </w:pPr>
+            <w:r>
+              <w:rPr>
+                <w:rFonts w:hint="eastAsia"/>
+                <w:kern w:val="0"/>
+                <w:szCs w:val="21"/>
+              </w:rPr>
+              <w:t>9</w:t>
+            </w:r>
+            <w:r>
+              <w:rPr>
+                <w:kern w:val="0"/>
+                <w:szCs w:val="21"/>
+              </w:rPr>
+              <w:t>.92</w:t>
+            </w:r>
           </w:p>
         </w:tc>
         <w:tc>
@@ -3935,6 +4723,21 @@
                 <w:szCs w:val="21"/>
               </w:rPr>
             </w:pPr>
+            <w:r>
+              <w:rPr>
+                <w:rFonts w:hint="eastAsia"/>
+                <w:kern w:val="0"/>
+                <w:szCs w:val="21"/>
+              </w:rPr>
+              <w:t>2</w:t>
+            </w:r>
+            <w:r>
+              <w:rPr>
+                <w:kern w:val="0"/>
+                <w:szCs w:val="21"/>
+              </w:rPr>
+              <w:t>.096</w:t>
+            </w:r>
           </w:p>
         </w:tc>
       </w:tr>
@@ -4055,6 +4858,14 @@
                 <w:szCs w:val="21"/>
               </w:rPr>
             </w:pPr>
+            <w:r>
+              <w:rPr>
+                <w:rFonts w:hint="eastAsia"/>
+                <w:kern w:val="0"/>
+                <w:szCs w:val="21"/>
+              </w:rPr>
+              <w:t>0</w:t>
+            </w:r>
           </w:p>
         </w:tc>
         <w:tc>
@@ -4081,6 +4892,14 @@
                 <w:szCs w:val="21"/>
               </w:rPr>
             </w:pPr>
+            <w:r>
+              <w:rPr>
+                <w:rFonts w:hint="eastAsia"/>
+                <w:kern w:val="0"/>
+                <w:szCs w:val="21"/>
+              </w:rPr>
+              <w:t>0</w:t>
+            </w:r>
           </w:p>
         </w:tc>
         <w:tc>
@@ -4107,6 +4926,21 @@
                 <w:szCs w:val="21"/>
               </w:rPr>
             </w:pPr>
+            <w:r>
+              <w:rPr>
+                <w:rFonts w:hint="eastAsia"/>
+                <w:kern w:val="0"/>
+                <w:szCs w:val="21"/>
+              </w:rPr>
+              <w:t>0</w:t>
+            </w:r>
+            <w:r>
+              <w:rPr>
+                <w:kern w:val="0"/>
+                <w:szCs w:val="21"/>
+              </w:rPr>
+              <w:t>.018</w:t>
+            </w:r>
           </w:p>
         </w:tc>
         <w:tc>
@@ -4133,6 +4967,21 @@
                 <w:szCs w:val="21"/>
               </w:rPr>
             </w:pPr>
+            <w:r>
+              <w:rPr>
+                <w:rFonts w:hint="eastAsia"/>
+                <w:kern w:val="0"/>
+                <w:szCs w:val="21"/>
+              </w:rPr>
+              <w:t>0</w:t>
+            </w:r>
+            <w:r>
+              <w:rPr>
+                <w:kern w:val="0"/>
+                <w:szCs w:val="21"/>
+              </w:rPr>
+              <w:t>.004</w:t>
+            </w:r>
           </w:p>
         </w:tc>
         <w:tc>
@@ -4159,6 +5008,21 @@
                 <w:szCs w:val="21"/>
               </w:rPr>
             </w:pPr>
+            <w:r>
+              <w:rPr>
+                <w:rFonts w:hint="eastAsia"/>
+                <w:kern w:val="0"/>
+                <w:szCs w:val="21"/>
+              </w:rPr>
+              <w:t>0</w:t>
+            </w:r>
+            <w:r>
+              <w:rPr>
+                <w:kern w:val="0"/>
+                <w:szCs w:val="21"/>
+              </w:rPr>
+              <w:t>.032</w:t>
+            </w:r>
           </w:p>
         </w:tc>
         <w:tc>
@@ -4180,6 +5044,21 @@
                 <w:szCs w:val="21"/>
               </w:rPr>
             </w:pPr>
+            <w:r>
+              <w:rPr>
+                <w:rFonts w:hint="eastAsia"/>
+                <w:kern w:val="0"/>
+                <w:szCs w:val="21"/>
+              </w:rPr>
+              <w:t>0</w:t>
+            </w:r>
+            <w:r>
+              <w:rPr>
+                <w:kern w:val="0"/>
+                <w:szCs w:val="21"/>
+              </w:rPr>
+              <w:t>.014</w:t>
+            </w:r>
           </w:p>
         </w:tc>
         <w:tc>
@@ -4206,6 +5085,21 @@
                 <w:szCs w:val="21"/>
               </w:rPr>
             </w:pPr>
+            <w:r>
+              <w:rPr>
+                <w:rFonts w:hint="eastAsia"/>
+                <w:kern w:val="0"/>
+                <w:szCs w:val="21"/>
+              </w:rPr>
+              <w:t>0</w:t>
+            </w:r>
+            <w:r>
+              <w:rPr>
+                <w:kern w:val="0"/>
+                <w:szCs w:val="21"/>
+              </w:rPr>
+              <w:t>.011</w:t>
+            </w:r>
           </w:p>
         </w:tc>
         <w:tc>
@@ -4232,6 +5126,21 @@
                 <w:szCs w:val="21"/>
               </w:rPr>
             </w:pPr>
+            <w:r>
+              <w:rPr>
+                <w:rFonts w:hint="eastAsia"/>
+                <w:kern w:val="0"/>
+                <w:szCs w:val="21"/>
+              </w:rPr>
+              <w:t>0</w:t>
+            </w:r>
+            <w:r>
+              <w:rPr>
+                <w:kern w:val="0"/>
+                <w:szCs w:val="21"/>
+              </w:rPr>
+              <w:t>.032</w:t>
+            </w:r>
           </w:p>
         </w:tc>
       </w:tr>
@@ -4360,6 +5269,14 @@
                 <w:szCs w:val="21"/>
               </w:rPr>
             </w:pPr>
+            <w:r>
+              <w:rPr>
+                <w:rFonts w:hint="eastAsia"/>
+                <w:kern w:val="0"/>
+                <w:szCs w:val="21"/>
+              </w:rPr>
+              <w:t>0</w:t>
+            </w:r>
           </w:p>
         </w:tc>
         <w:tc>
@@ -4389,6 +5306,21 @@
                 <w:szCs w:val="21"/>
               </w:rPr>
             </w:pPr>
+            <w:r>
+              <w:rPr>
+                <w:rFonts w:hint="eastAsia"/>
+                <w:kern w:val="0"/>
+                <w:szCs w:val="21"/>
+              </w:rPr>
+              <w:t>0</w:t>
+            </w:r>
+            <w:r>
+              <w:rPr>
+                <w:kern w:val="0"/>
+                <w:szCs w:val="21"/>
+              </w:rPr>
+              <w:t>.042</w:t>
+            </w:r>
           </w:p>
         </w:tc>
         <w:tc>
@@ -4418,6 +5350,21 @@
                 <w:szCs w:val="21"/>
               </w:rPr>
             </w:pPr>
+            <w:r>
+              <w:rPr>
+                <w:rFonts w:hint="eastAsia"/>
+                <w:kern w:val="0"/>
+                <w:szCs w:val="21"/>
+              </w:rPr>
+              <w:t>0</w:t>
+            </w:r>
+            <w:r>
+              <w:rPr>
+                <w:kern w:val="0"/>
+                <w:szCs w:val="21"/>
+              </w:rPr>
+              <w:t>.009</w:t>
+            </w:r>
           </w:p>
         </w:tc>
         <w:tc>
@@ -4447,6 +5394,21 @@
                 <w:szCs w:val="21"/>
               </w:rPr>
             </w:pPr>
+            <w:r>
+              <w:rPr>
+                <w:rFonts w:hint="eastAsia"/>
+                <w:kern w:val="0"/>
+                <w:szCs w:val="21"/>
+              </w:rPr>
+              <w:t>0</w:t>
+            </w:r>
+            <w:r>
+              <w:rPr>
+                <w:kern w:val="0"/>
+                <w:szCs w:val="21"/>
+              </w:rPr>
+              <w:t>.006</w:t>
+            </w:r>
           </w:p>
         </w:tc>
         <w:tc>
@@ -4472,10 +5434,26 @@
               <w:adjustRightInd w:val="0"/>
               <w:jc w:val="center"/>
               <w:rPr>
-                <w:kern w:val="0"/>
-                <w:szCs w:val="21"/>
-              </w:rPr>
-            </w:pPr>
+                <w:rFonts w:hint="eastAsia"/>
+                <w:kern w:val="0"/>
+                <w:szCs w:val="21"/>
+              </w:rPr>
+            </w:pPr>
+            <w:r>
+              <w:rPr>
+                <w:rFonts w:hint="eastAsia"/>
+                <w:kern w:val="0"/>
+                <w:szCs w:val="21"/>
+              </w:rPr>
+              <w:t>0</w:t>
+            </w:r>
+            <w:r>
+              <w:rPr>
+                <w:kern w:val="0"/>
+                <w:szCs w:val="21"/>
+              </w:rPr>
+              <w:t>.006</w:t>
+            </w:r>
           </w:p>
         </w:tc>
         <w:tc>
@@ -4500,6 +5478,21 @@
                 <w:szCs w:val="21"/>
               </w:rPr>
             </w:pPr>
+            <w:r>
+              <w:rPr>
+                <w:rFonts w:hint="eastAsia"/>
+                <w:kern w:val="0"/>
+                <w:szCs w:val="21"/>
+              </w:rPr>
+              <w:t>0</w:t>
+            </w:r>
+            <w:r>
+              <w:rPr>
+                <w:kern w:val="0"/>
+                <w:szCs w:val="21"/>
+              </w:rPr>
+              <w:t>.007</w:t>
+            </w:r>
           </w:p>
         </w:tc>
         <w:tc>
@@ -4529,6 +5522,21 @@
                 <w:szCs w:val="21"/>
               </w:rPr>
             </w:pPr>
+            <w:r>
+              <w:rPr>
+                <w:rFonts w:hint="eastAsia"/>
+                <w:kern w:val="0"/>
+                <w:szCs w:val="21"/>
+              </w:rPr>
+              <w:t>0</w:t>
+            </w:r>
+            <w:r>
+              <w:rPr>
+                <w:kern w:val="0"/>
+                <w:szCs w:val="21"/>
+              </w:rPr>
+              <w:t>.01</w:t>
+            </w:r>
           </w:p>
         </w:tc>
         <w:tc>
@@ -4558,6 +5566,21 @@
                 <w:szCs w:val="21"/>
               </w:rPr>
             </w:pPr>
+            <w:r>
+              <w:rPr>
+                <w:rFonts w:hint="eastAsia"/>
+                <w:kern w:val="0"/>
+                <w:szCs w:val="21"/>
+              </w:rPr>
+              <w:t>0</w:t>
+            </w:r>
+            <w:r>
+              <w:rPr>
+                <w:kern w:val="0"/>
+                <w:szCs w:val="21"/>
+              </w:rPr>
+              <w:t>.006</w:t>
+            </w:r>
           </w:p>
         </w:tc>
       </w:tr>
@@ -4583,11 +5606,33 @@
         </w:tabs>
         <w:spacing w:line="400" w:lineRule="auto"/>
         <w:rPr>
+          <w:color w:val="FF0000"/>
+          <w:szCs w:val="21"/>
+        </w:rPr>
+      </w:pPr>
+      <w:r>
+        <w:rPr>
           <w:rFonts w:hint="eastAsia"/>
           <w:color w:val="FF0000"/>
           <w:szCs w:val="21"/>
         </w:rPr>
-      </w:pPr>
+        <w:t>电阻误差</w:t>
+      </w:r>
+      <w:r>
+        <w:rPr>
+          <w:rFonts w:hint="eastAsia"/>
+          <w:color w:val="FF0000"/>
+          <w:szCs w:val="21"/>
+        </w:rPr>
+        <w:t>5</w:t>
+      </w:r>
+      <w:r>
+        <w:rPr>
+          <w:color w:val="FF0000"/>
+          <w:szCs w:val="21"/>
+        </w:rPr>
+        <w:t>%</w:t>
+      </w:r>
       <w:bookmarkStart w:id="4" w:name="_GoBack"/>
       <w:bookmarkEnd w:id="4"/>
     </w:p>
@@ -6957,6 +8002,126 @@
 </w:styles>
 </file>
 
+<file path=word/ink/ink1.xml><?xml version="1.0" encoding="utf-8"?>
+<inkml:ink xmlns:inkml="http://www.w3.org/2003/InkML">
+  <inkml:definitions>
+    <inkml:context xml:id="ctx0">
+      <inkml:inkSource xml:id="inkSrc0">
+        <inkml:traceFormat>
+          <inkml:channel name="X" type="integer" max="11084" units="cm"/>
+          <inkml:channel name="Y" type="integer" max="16284" units="cm"/>
+          <inkml:channel name="F" type="integer" max="2048" units="dev"/>
+          <inkml:channel name="T" type="integer" max="2.14748E9" units="dev"/>
+        </inkml:traceFormat>
+        <inkml:channelProperties>
+          <inkml:channelProperty channel="X" name="resolution" value="640.69366" units="1/cm"/>
+          <inkml:channelProperty channel="Y" name="resolution" value="623.90802" units="1/cm"/>
+          <inkml:channelProperty channel="F" name="resolution" value="0" units="1/dev"/>
+          <inkml:channelProperty channel="T" name="resolution" value="1" units="1/dev"/>
+        </inkml:channelProperties>
+      </inkml:inkSource>
+      <inkml:timestamp xml:id="ts0" timeString="2021-04-14T10:57:05.989"/>
+    </inkml:context>
+    <inkml:brush xml:id="br0">
+      <inkml:brushProperty name="width" value="0.13333" units="cm"/>
+      <inkml:brushProperty name="height" value="0.13333" units="cm"/>
+      <inkml:brushProperty name="fitToCurve" value="1"/>
+    </inkml:brush>
+  </inkml:definitions>
+  <inkml:trace contextRef="#ctx0" brushRef="#br0">294 0 816 0,'2'7'0'0,"2"8"60"16,-4-11 0-16,0 2-36 15,-6-2 1-15,0-4-25 0,4 13 1 16,-7 6-1-16,5 11 0 16,2 10 16-16,-2 5 1 15,0 8-16-15,2 5 1 16,-2 3 17-16,1-4 1 15,1 1-15-15,2-7 1 16,2 2 6-16,1-11 1 16,-3-5-13-16,2-6 1 15,-2-3-2-15,2-7 0 16,-2-4 1-16,2-2 0 16,-2 0 32-16,0-4 0 15,0-5-24-15,0 5 0 16,0-7-8-16,0 2 1 15,0-4-1-15,0-2 1 0,0 0-1 16,0 0 0-16,-4-2-26 16,-1 2 0-16,-1-6 24 15,-8-3 1-15,-5-3 0 16,0 1 0-16,0 3-18 16,-2-9 1-16,-1-5 8 15,3 5 0-15,4-2 2 16,1 2 0-16,1 2 3 15,3-2 1-15,-5 0 4 16,3 2 1-16,1 3 3 16,5 1 1-16,2 7 2 15,0-3 1-15,-3 3-16 0,5-2 0 16,0 6 8 0,6 2 0-16,3 6 18 0,7 9 0 15,-1 9-19-15,7 4 0 16,3 4 1-16,-2 0 1 15,2 2-1-15,0-4 0 16,-4-1 0-16,0-3 0 16,-5-7 15-16,-3-4 1 15,-3-2 31-15,2-8 0 16,1-3-15-16,1-13 0 16,3-8-33-16,0-4 1 15,3-4 0-15,-3-5 1 16,4-6-1-16,-1-2 1 15,1-3-154-15,4 3 1 0,2 0-132 16,19-43-90 0</inkml:trace>
+</inkml:ink>
+</file>
+
+<file path=word/ink/ink2.xml><?xml version="1.0" encoding="utf-8"?>
+<inkml:ink xmlns:inkml="http://www.w3.org/2003/InkML">
+  <inkml:definitions>
+    <inkml:context xml:id="ctx0">
+      <inkml:inkSource xml:id="inkSrc0">
+        <inkml:traceFormat>
+          <inkml:channel name="X" type="integer" max="11084" units="cm"/>
+          <inkml:channel name="Y" type="integer" max="16284" units="cm"/>
+          <inkml:channel name="F" type="integer" max="2048" units="dev"/>
+          <inkml:channel name="T" type="integer" max="2.14748E9" units="dev"/>
+        </inkml:traceFormat>
+        <inkml:channelProperties>
+          <inkml:channelProperty channel="X" name="resolution" value="640.69366" units="1/cm"/>
+          <inkml:channelProperty channel="Y" name="resolution" value="623.90802" units="1/cm"/>
+          <inkml:channelProperty channel="F" name="resolution" value="0" units="1/dev"/>
+          <inkml:channelProperty channel="T" name="resolution" value="1" units="1/dev"/>
+        </inkml:channelProperties>
+      </inkml:inkSource>
+      <inkml:timestamp xml:id="ts0" timeString="2021-04-14T10:57:04.753"/>
+    </inkml:context>
+    <inkml:brush xml:id="br0">
+      <inkml:brushProperty name="width" value="0.13333" units="cm"/>
+      <inkml:brushProperty name="height" value="0.13333" units="cm"/>
+      <inkml:brushProperty name="fitToCurve" value="1"/>
+    </inkml:brush>
+  </inkml:definitions>
+  <inkml:trace contextRef="#ctx0" brushRef="#br0">375 0 936 0,'0'3'0'0,"0"5"68"15,0-2 0-15,-2-6-32 16,-2 0 0-16,0-4-32 15,-6 4 1-15,1 0-4 16,-5 9 1-16,-9 1-1 16,-2 7 0-16,-4 7 1 15,1 1 1-15,-5-3-2 16,0-1 1-16,1 0-6 16,3 1 1-16,4-1 3 15,2-6 0-15,7 2-4 16,3-7 0-16,3 1-27 15,1 0 0-15,5-5 22 16,8-2 1-16,5 3 6 16,5 3 0-16,5-3-1 0,4 3 0 15,6 1 2-15,4 0 1 16,3 4 0-16,-5-5 0 16,3 5 3-16,-7-2 0 15,-2-2 0-15,-4-1 1 16,-5-3 18-16,-1 1 1 15,-7-6-15-15,1 3 1 16,-5-1-73-16,0-4 0 16,0 2-228-16,0-4 0 15,2 2 77-15</inkml:trace>
+</inkml:ink>
+</file>
+
+<file path=word/ink/ink3.xml><?xml version="1.0" encoding="utf-8"?>
+<inkml:ink xmlns:inkml="http://www.w3.org/2003/InkML">
+  <inkml:definitions>
+    <inkml:context xml:id="ctx0">
+      <inkml:inkSource xml:id="inkSrc0">
+        <inkml:traceFormat>
+          <inkml:channel name="X" type="integer" max="11084" units="cm"/>
+          <inkml:channel name="Y" type="integer" max="16284" units="cm"/>
+          <inkml:channel name="F" type="integer" max="2048" units="dev"/>
+          <inkml:channel name="T" type="integer" max="2.14748E9" units="dev"/>
+        </inkml:traceFormat>
+        <inkml:channelProperties>
+          <inkml:channelProperty channel="X" name="resolution" value="640.69366" units="1/cm"/>
+          <inkml:channelProperty channel="Y" name="resolution" value="623.90802" units="1/cm"/>
+          <inkml:channelProperty channel="F" name="resolution" value="0" units="1/dev"/>
+          <inkml:channelProperty channel="T" name="resolution" value="1" units="1/dev"/>
+        </inkml:channelProperties>
+      </inkml:inkSource>
+      <inkml:timestamp xml:id="ts0" timeString="2021-04-14T10:57:04.137"/>
+    </inkml:context>
+    <inkml:brush xml:id="br0">
+      <inkml:brushProperty name="width" value="0.13333" units="cm"/>
+      <inkml:brushProperty name="height" value="0.13333" units="cm"/>
+      <inkml:brushProperty name="fitToCurve" value="1"/>
+    </inkml:brush>
+  </inkml:definitions>
+  <inkml:trace contextRef="#ctx0" brushRef="#br0">781 0 792 0,'0'0'0'0,"0"0"72"15,0 0 0-15,0 0-48 0,0 0 1 16,0 0 22-16,0 0 1 16,0 0-24-16,0 0 1 15,-29 9-18-15,2-5 1 16,-6-2 32-16,4 2 0 16,1-1-36-16,-7-1 1 15,-7 0 26-15,-2 2 0 16,-8-2-26-16,2 3 0 15,0-1-4-15,4-2 1 16,3 2-2-16,1 0 0 16,8-1 3-16,1 1 0 15,4-4-3-15,2 0 1 16,4 0-2-16,6 0 0 16,3 4 1-16,1-4 0 0,7 0-26 15,-5 0 1-15,5 0 25 16,0 0 0-16,2 0-4 15,0 0 1-15,1 0-69 16,3 0 1-16,-4 0-105 16,4 0 0-16,0 0 4 15,11-8 0-15,-1 1-67 16</inkml:trace>
+</inkml:ink>
+</file>
+
+<file path=word/ink/ink4.xml><?xml version="1.0" encoding="utf-8"?>
+<inkml:ink xmlns:inkml="http://www.w3.org/2003/InkML">
+  <inkml:definitions>
+    <inkml:context xml:id="ctx0">
+      <inkml:inkSource xml:id="inkSrc0">
+        <inkml:traceFormat>
+          <inkml:channel name="X" type="integer" max="11084" units="cm"/>
+          <inkml:channel name="Y" type="integer" max="16284" units="cm"/>
+          <inkml:channel name="F" type="integer" max="2048" units="dev"/>
+          <inkml:channel name="T" type="integer" max="2.14748E9" units="dev"/>
+        </inkml:traceFormat>
+        <inkml:channelProperties>
+          <inkml:channelProperty channel="X" name="resolution" value="640.69366" units="1/cm"/>
+          <inkml:channelProperty channel="Y" name="resolution" value="623.90802" units="1/cm"/>
+          <inkml:channelProperty channel="F" name="resolution" value="0" units="1/dev"/>
+          <inkml:channelProperty channel="T" name="resolution" value="1" units="1/dev"/>
+        </inkml:channelProperties>
+      </inkml:inkSource>
+      <inkml:timestamp xml:id="ts0" timeString="2021-04-14T10:57:02.876"/>
+    </inkml:context>
+    <inkml:brush xml:id="br0">
+      <inkml:brushProperty name="width" value="0.13333" units="cm"/>
+      <inkml:brushProperty name="height" value="0.13333" units="cm"/>
+      <inkml:brushProperty name="fitToCurve" value="1"/>
+    </inkml:brush>
+  </inkml:definitions>
+  <inkml:trace contextRef="#ctx0" brushRef="#br0">-4 150 736 0,'9'0'0'0,"3"0"32"0,-12 0 0 15,-4 2-20-15,0 0 1 16,0-2 10-16,-1 0 1 16,1 0-16-16,4 0 0 15,-2 0 10-15,2 0 0 16,6 0-12-16,11 0 0 15,12 2-2-15,5 2 1 16,5-4 7-16,7 2 0 0,-2-2-8 16,4 3 0-1,0-3 27-15,2 6 0 0,0 5-18 16,2-7 0-16,0 2-1 16,0 0 0-16,2-6 0 15,-6 0 0-15,-4 5-12 16,-11-5 0-16,-2 2 7 15,-2-2 1-15,-4-2-4 16,-2 2 1-16,-8 0 2 16,-5 0 1-16,1 0 10 15,-3 0 0-15,0 0 3 16,-3 2 0-16,-1-2-16 16,-4 0 0-16,6 0-1 15,-6 0 1-15,0 0 12 0,0 0 0 16,0 0-18-16,0 0 0 15,0 0-8-15,-6-2 1 16,-3-3-17-16,-3-7 1 16,-5-7 20-16,1 2 0 15,-3-4-4-15,-2 4 1 16,2-5 5-16,-6 8 0 16,2-3 17-16,0 6 0 15,5 1-29-15,3 1 1 16,1 3 21-16,-1-1 1 15,7 3-9-15,-1 0 1 16,3 2-1-16,-2 2 0 16,1-4-9-16,3 1 1 15,0 3 7-15,4 0 1 16,-4-2-8-16,4 2 1 0,0 0-6 16,0 0 1-16,0 0 11 15,0 0 1-15,8 5-1 16,-4-1 1-16,5-4 0 15,5 6 0-15,3 5 0 16,6-3 0-16,2-1 0 16,2 3 0-16,0 1 0 15,2-5 0-15,0 5 0 16,-1-1 0-16,3 5 1 16,-6-4 0-16,0-5 1 15,-7 0 0-15,-3-1 13 16,0-1 1-16,-5-2 0 0,3 2 1 15,-9-4 21-15,2 2 1 16,-6-2-37-16,-6 5 0 16,-3 1-2-16,-5 7 0 15,-9 4 0-15,2-1 0 16,-2-1 21-16,-8 2 0 16,-4 0-21-16,3 2 0 15,3-2-1-15,4-4 1 16,2 0 0-16,4-1 0 15,5-1-11-15,1-1 1 16,7-5-174-16,0 1 0 16,4-2-84-16,4-8 0 15,0-2 53-15</inkml:trace>
+</inkml:ink>
+</file>
+
 <file path=word/theme/theme1.xml><?xml version="1.0" encoding="utf-8"?>
 <a:theme xmlns:a="http://schemas.openxmlformats.org/drawingml/2006/main" name="Office 主题​​">
   <a:themeElements>
@@ -7223,7 +8388,7 @@
 </file>
 
 <file path=customXml/itemProps1.xml><?xml version="1.0" encoding="utf-8"?>
-<ds:datastoreItem xmlns:ds="http://schemas.openxmlformats.org/officeDocument/2006/customXml" ds:itemID="{86BF0F73-2CBA-44BB-87CD-BE3ECF74E453}">
+<ds:datastoreItem xmlns:ds="http://schemas.openxmlformats.org/officeDocument/2006/customXml" ds:itemID="{9F7715AD-152F-4648-8602-F72EE8D306B7}">
   <ds:schemaRefs>
     <ds:schemaRef ds:uri="http://schemas.openxmlformats.org/officeDocument/2006/bibliography"/>
   </ds:schemaRefs>

--- a/杭电2021信电实验/实验2-报告模板.docx
+++ b/杭电2021信电实验/实验2-报告模板.docx
@@ -1,6 +1,6 @@
 
 <file path=word/document.xml><?xml version="1.0" encoding="utf-8"?>
-<w:document xmlns:wpc="http://schemas.microsoft.com/office/word/2010/wordprocessingCanvas" xmlns:cx="http://schemas.microsoft.com/office/drawing/2014/chartex" xmlns:mc="http://schemas.openxmlformats.org/markup-compatibility/2006" xmlns:o="urn:schemas-microsoft-com:office:office" xmlns:r="http://schemas.openxmlformats.org/officeDocument/2006/relationships" xmlns:m="http://schemas.openxmlformats.org/officeDocument/2006/math" xmlns:v="urn:schemas-microsoft-com:vml" xmlns:wp14="http://schemas.microsoft.com/office/word/2010/wordprocessingDrawing" xmlns:wp="http://schemas.openxmlformats.org/drawingml/2006/wordprocessingDrawing" xmlns:w10="urn:schemas-microsoft-com:office:word" xmlns:w="http://schemas.openxmlformats.org/wordprocessingml/2006/main" xmlns:w14="http://schemas.microsoft.com/office/word/2010/wordml" xmlns:w15="http://schemas.microsoft.com/office/word/2012/wordml" xmlns:w16se="http://schemas.microsoft.com/office/word/2015/wordml/symex" xmlns:wpg="http://schemas.microsoft.com/office/word/2010/wordprocessingGroup" xmlns:wpi="http://schemas.microsoft.com/office/word/2010/wordprocessingInk" xmlns:wne="http://schemas.microsoft.com/office/word/2006/wordml" xmlns:wps="http://schemas.microsoft.com/office/word/2010/wordprocessingShape" mc:Ignorable="w14 w15 w16se wp14">
+<w:document xmlns:wpc="http://schemas.microsoft.com/office/word/2010/wordprocessingCanvas" xmlns:cx="http://schemas.microsoft.com/office/drawing/2014/chartex" xmlns:cx1="http://schemas.microsoft.com/office/drawing/2015/9/8/chartex" xmlns:cx2="http://schemas.microsoft.com/office/drawing/2015/10/21/chartex" xmlns:cx3="http://schemas.microsoft.com/office/drawing/2016/5/9/chartex" xmlns:cx4="http://schemas.microsoft.com/office/drawing/2016/5/10/chartex" xmlns:cx5="http://schemas.microsoft.com/office/drawing/2016/5/11/chartex" xmlns:cx6="http://schemas.microsoft.com/office/drawing/2016/5/12/chartex" xmlns:cx7="http://schemas.microsoft.com/office/drawing/2016/5/13/chartex" xmlns:cx8="http://schemas.microsoft.com/office/drawing/2016/5/14/chartex" xmlns:mc="http://schemas.openxmlformats.org/markup-compatibility/2006" xmlns:aink="http://schemas.microsoft.com/office/drawing/2016/ink" xmlns:am3d="http://schemas.microsoft.com/office/drawing/2017/model3d" xmlns:o="urn:schemas-microsoft-com:office:office" xmlns:r="http://schemas.openxmlformats.org/officeDocument/2006/relationships" xmlns:m="http://schemas.openxmlformats.org/officeDocument/2006/math" xmlns:v="urn:schemas-microsoft-com:vml" xmlns:wp14="http://schemas.microsoft.com/office/word/2010/wordprocessingDrawing" xmlns:wp="http://schemas.openxmlformats.org/drawingml/2006/wordprocessingDrawing" xmlns:w10="urn:schemas-microsoft-com:office:word" xmlns:w="http://schemas.openxmlformats.org/wordprocessingml/2006/main" xmlns:w14="http://schemas.microsoft.com/office/word/2010/wordml" xmlns:w15="http://schemas.microsoft.com/office/word/2012/wordml" xmlns:w16cex="http://schemas.microsoft.com/office/word/2018/wordml/cex" xmlns:w16cid="http://schemas.microsoft.com/office/word/2016/wordml/cid" xmlns:w16="http://schemas.microsoft.com/office/word/2018/wordml" xmlns:w16se="http://schemas.microsoft.com/office/word/2015/wordml/symex" xmlns:wpg="http://schemas.microsoft.com/office/word/2010/wordprocessingGroup" xmlns:wpi="http://schemas.microsoft.com/office/word/2010/wordprocessingInk" xmlns:wne="http://schemas.microsoft.com/office/word/2006/wordml" xmlns:wps="http://schemas.microsoft.com/office/word/2010/wordprocessingShape" mc:Ignorable="w14 w15 w16se w16cid w16 w16cex wp14">
   <w:body>
     <w:p>
       <w:pPr>
@@ -181,7 +181,7 @@
         <w:jc w:val="center"/>
       </w:pPr>
       <w:r>
-        <w:pict>
+        <w:pict w14:anchorId="25B34BFA">
           <v:shapetype id="_x0000_t75" coordsize="21600,21600" o:spt="75" o:preferrelative="t" path="m@4@5l@4@11@9@11@9@5xe" filled="f" stroked="f">
             <v:stroke joinstyle="miter"/>
             <v:formulas>
@@ -201,7 +201,7 @@
             <v:path o:extrusionok="f" gradientshapeok="t" o:connecttype="rect"/>
             <o:lock v:ext="edit" aspectratio="t"/>
           </v:shapetype>
-          <v:shape id="_x0000_i1025" type="#_x0000_t75" style="width:374.35pt;height:1in">
+          <v:shape id="_x0000_i1025" type="#_x0000_t75" style="width:374.4pt;height:1in">
             <v:imagedata r:id="rId8" o:title="杭州电子科技大学"/>
           </v:shape>
         </w:pict>
@@ -1241,7 +1241,6 @@
         </w:tabs>
         <w:ind w:firstLineChars="200" w:firstLine="420"/>
         <w:rPr>
-          <w:rFonts w:hint="eastAsia"/>
           <w:szCs w:val="21"/>
         </w:rPr>
       </w:pPr>
@@ -1282,7 +1281,15 @@
         <w:t xml:space="preserve"> </w:t>
       </w:r>
       <w:r>
-        <w:t>可以看成是每一个独立源单独作用时，在该元件上产生的电流或电压的代数和。</w:t>
+        <w:t>可以看成是每一个</w:t>
+      </w:r>
+      <w:proofErr w:type="gramStart"/>
+      <w:r>
+        <w:t>独立源</w:t>
+      </w:r>
+      <w:proofErr w:type="gramEnd"/>
+      <w:r>
+        <w:t>单独作用时，在该元件上产生的电流或电压的代数和。</w:t>
       </w:r>
       <w:r>
         <w:t xml:space="preserve"> </w:t>
@@ -1306,8 +1313,13 @@
       <w:r>
         <w:t>K</w:t>
       </w:r>
-      <w:r>
-        <w:t>倍时，电路的响应</w:t>
+      <w:proofErr w:type="gramStart"/>
+      <w:r>
+        <w:t>倍</w:t>
+      </w:r>
+      <w:proofErr w:type="gramEnd"/>
+      <w:r>
+        <w:t>时，电路的响应</w:t>
       </w:r>
       <w:r>
         <w:t xml:space="preserve"> r(t) </w:t>
@@ -1318,8 +1330,13 @@
       <w:r>
         <w:t>K</w:t>
       </w:r>
-      <w:r>
-        <w:t>倍，其中</w:t>
+      <w:proofErr w:type="gramStart"/>
+      <w:r>
+        <w:t>倍</w:t>
+      </w:r>
+      <w:proofErr w:type="gramEnd"/>
+      <w:r>
+        <w:t>，其中</w:t>
       </w:r>
       <w:r>
         <w:t>K</w:t>
@@ -1793,7 +1810,7 @@
         <mc:AlternateContent>
           <mc:Choice Requires="wpi">
             <w:drawing>
-              <wp:anchor distT="0" distB="0" distL="114300" distR="114300" simplePos="0" relativeHeight="251662336" behindDoc="0" locked="0" layoutInCell="1" allowOverlap="1">
+              <wp:anchor distT="0" distB="0" distL="114300" distR="114300" simplePos="0" relativeHeight="251662336" behindDoc="0" locked="0" layoutInCell="1" allowOverlap="1" wp14:anchorId="6A7688C3" wp14:editId="6069A3F6">
                 <wp:simplePos x="0" y="0"/>
                 <wp:positionH relativeFrom="column">
                   <wp:posOffset>2160831</wp:posOffset>
@@ -1824,7 +1841,7 @@
           </mc:Choice>
           <mc:Fallback>
             <w:pict>
-              <v:shape w14:anchorId="79E1CFCB" id="墨迹 5" o:spid="_x0000_s1026" type="#_x0000_t75" style="position:absolute;left:0;text-align:left;margin-left:168.2pt;margin-top:65.5pt;width:16pt;height:29.85pt;z-index:251662336;visibility:visible;mso-wrap-style:square;mso-wrap-distance-left:9pt;mso-wrap-distance-top:0;mso-wrap-distance-right:9pt;mso-wrap-distance-bottom:0;mso-position-horizontal:absolute;mso-position-horizontal-relative:text;mso-position-vertical:absolute;mso-position-vertical-relative:text" o:gfxdata="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">
+              <v:shape w14:anchorId="6F63C321" id="墨迹 5" o:spid="_x0000_s1026" type="#_x0000_t75" style="position:absolute;left:0;text-align:left;margin-left:168.25pt;margin-top:65.2pt;width:16.9pt;height:29.8pt;z-index:251662336;visibility:visible;mso-wrap-style:square;mso-wrap-distance-left:9pt;mso-wrap-distance-top:0;mso-wrap-distance-right:9pt;mso-wrap-distance-bottom:0;mso-position-horizontal:absolute;mso-position-horizontal-relative:text;mso-position-vertical:absolute;mso-position-vertical-relative:text" o:gfxdata="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">
                 <v:imagedata r:id="rId10" o:title=""/>
               </v:shape>
             </w:pict>
@@ -1838,7 +1855,7 @@
         <mc:AlternateContent>
           <mc:Choice Requires="wpi">
             <w:drawing>
-              <wp:anchor distT="0" distB="0" distL="114300" distR="114300" simplePos="0" relativeHeight="251661312" behindDoc="0" locked="0" layoutInCell="1" allowOverlap="1">
+              <wp:anchor distT="0" distB="0" distL="114300" distR="114300" simplePos="0" relativeHeight="251661312" behindDoc="0" locked="0" layoutInCell="1" allowOverlap="1" wp14:anchorId="4FC40FA0" wp14:editId="2F983F3F">
                 <wp:simplePos x="0" y="0"/>
                 <wp:positionH relativeFrom="column">
                   <wp:posOffset>3094671</wp:posOffset>
@@ -1869,7 +1886,7 @@
           </mc:Choice>
           <mc:Fallback>
             <w:pict>
-              <v:shape w14:anchorId="3F49B74F" id="墨迹 4" o:spid="_x0000_s1026" type="#_x0000_t75" style="position:absolute;left:0;text-align:left;margin-left:241.7pt;margin-top:44.35pt;width:14.55pt;height:16pt;z-index:251661312;visibility:visible;mso-wrap-style:square;mso-wrap-distance-left:9pt;mso-wrap-distance-top:0;mso-wrap-distance-right:9pt;mso-wrap-distance-bottom:0;mso-position-horizontal:absolute;mso-position-horizontal-relative:text;mso-position-vertical:absolute;mso-position-vertical-relative:text" o:gfxdata="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">
+              <v:shape w14:anchorId="03C98185" id="墨迹 4" o:spid="_x0000_s1026" type="#_x0000_t75" style="position:absolute;left:0;text-align:left;margin-left:241.75pt;margin-top:44.2pt;width:14.4pt;height:16.1pt;z-index:251661312;visibility:visible;mso-wrap-style:square;mso-wrap-distance-left:9pt;mso-wrap-distance-top:0;mso-wrap-distance-right:9pt;mso-wrap-distance-bottom:0;mso-position-horizontal:absolute;mso-position-horizontal-relative:text;mso-position-vertical:absolute;mso-position-vertical-relative:text" o:gfxdata="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">
                 <v:imagedata r:id="rId12" o:title=""/>
               </v:shape>
             </w:pict>
@@ -1883,7 +1900,7 @@
         <mc:AlternateContent>
           <mc:Choice Requires="wpi">
             <w:drawing>
-              <wp:anchor distT="0" distB="0" distL="114300" distR="114300" simplePos="0" relativeHeight="251660288" behindDoc="0" locked="0" layoutInCell="1" allowOverlap="1">
+              <wp:anchor distT="0" distB="0" distL="114300" distR="114300" simplePos="0" relativeHeight="251660288" behindDoc="0" locked="0" layoutInCell="1" allowOverlap="1" wp14:anchorId="7EBF30B8" wp14:editId="07BD0513">
                 <wp:simplePos x="0" y="0"/>
                 <wp:positionH relativeFrom="column">
                   <wp:posOffset>3203031</wp:posOffset>
@@ -1914,7 +1931,7 @@
           </mc:Choice>
           <mc:Fallback>
             <w:pict>
-              <v:shape w14:anchorId="2B6015EF" id="墨迹 3" o:spid="_x0000_s1026" type="#_x0000_t75" style="position:absolute;left:0;text-align:left;margin-left:250.2pt;margin-top:49.6pt;width:26.2pt;height:6.15pt;z-index:251660288;visibility:visible;mso-wrap-style:square;mso-wrap-distance-left:9pt;mso-wrap-distance-top:0;mso-wrap-distance-right:9pt;mso-wrap-distance-bottom:0;mso-position-horizontal:absolute;mso-position-horizontal-relative:text;mso-position-vertical:absolute;mso-position-vertical-relative:text" o:gfxdata="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">
+              <v:shape w14:anchorId="76DF7645" id="墨迹 3" o:spid="_x0000_s1026" type="#_x0000_t75" style="position:absolute;left:0;text-align:left;margin-left:250.3pt;margin-top:49.7pt;width:25.9pt;height:5.6pt;z-index:251660288;visibility:visible;mso-wrap-style:square;mso-wrap-distance-left:9pt;mso-wrap-distance-top:0;mso-wrap-distance-right:9pt;mso-wrap-distance-bottom:0;mso-position-horizontal:absolute;mso-position-horizontal-relative:text;mso-position-vertical:absolute;mso-position-vertical-relative:text" o:gfxdata="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">
                 <v:imagedata r:id="rId14" o:title=""/>
               </v:shape>
             </w:pict>
@@ -1928,7 +1945,7 @@
         <mc:AlternateContent>
           <mc:Choice Requires="wpi">
             <w:drawing>
-              <wp:anchor distT="0" distB="0" distL="114300" distR="114300" simplePos="0" relativeHeight="251659264" behindDoc="0" locked="0" layoutInCell="1" allowOverlap="1">
+              <wp:anchor distT="0" distB="0" distL="114300" distR="114300" simplePos="0" relativeHeight="251659264" behindDoc="0" locked="0" layoutInCell="1" allowOverlap="1" wp14:anchorId="797851B0" wp14:editId="17E2B816">
                 <wp:simplePos x="0" y="0"/>
                 <wp:positionH relativeFrom="column">
                   <wp:posOffset>1723791</wp:posOffset>
@@ -1959,7 +1976,7 @@
           </mc:Choice>
           <mc:Fallback>
             <w:pict>
-              <v:shape w14:anchorId="066BFC9A" id="墨迹 2" o:spid="_x0000_s1026" type="#_x0000_t75" style="position:absolute;left:0;text-align:left;margin-left:134pt;margin-top:49.65pt;width:32.9pt;height:14.2pt;z-index:251659264;visibility:visible;mso-wrap-style:square;mso-wrap-distance-left:9pt;mso-wrap-distance-top:0;mso-wrap-distance-right:9pt;mso-wrap-distance-bottom:0;mso-position-horizontal:absolute;mso-position-horizontal-relative:text;mso-position-vertical:absolute;mso-position-vertical-relative:text" o:gfxdata="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">
+              <v:shape w14:anchorId="070449CF" id="墨迹 2" o:spid="_x0000_s1026" type="#_x0000_t75" style="position:absolute;left:0;text-align:left;margin-left:133.85pt;margin-top:49.9pt;width:32.6pt;height:13.85pt;z-index:251659264;visibility:visible;mso-wrap-style:square;mso-wrap-distance-left:9pt;mso-wrap-distance-top:0;mso-wrap-distance-right:9pt;mso-wrap-distance-bottom:0;mso-position-horizontal:absolute;mso-position-horizontal-relative:text;mso-position-vertical:absolute;mso-position-vertical-relative:text" o:gfxdata="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">
                 <v:imagedata r:id="rId16" o:title=""/>
               </v:shape>
             </w:pict>
@@ -1971,7 +1988,7 @@
           <w:noProof/>
         </w:rPr>
         <w:drawing>
-          <wp:inline distT="0" distB="0" distL="0" distR="0" wp14:anchorId="57E3C17A" wp14:editId="79C931AF">
+          <wp:inline distT="0" distB="0" distL="0" distR="0" wp14:anchorId="6FBCF43D" wp14:editId="3EF2B69B">
             <wp:extent cx="4705474" cy="1553951"/>
             <wp:effectExtent l="0" t="0" r="0" b="8255"/>
             <wp:docPr id="1" name="图片 1"/>
@@ -4939,7 +4956,14 @@
                 <w:kern w:val="0"/>
                 <w:szCs w:val="21"/>
               </w:rPr>
-              <w:t>.018</w:t>
+              <w:t>.</w:t>
+            </w:r>
+            <w:r>
+              <w:rPr>
+                <w:kern w:val="0"/>
+                <w:szCs w:val="21"/>
+              </w:rPr>
+              <w:t>26%</w:t>
             </w:r>
           </w:p>
         </w:tc>
@@ -4969,18 +4993,25 @@
             </w:pPr>
             <w:r>
               <w:rPr>
+                <w:kern w:val="0"/>
+                <w:szCs w:val="21"/>
+              </w:rPr>
+              <w:t>1</w:t>
+            </w:r>
+            <w:r>
+              <w:rPr>
                 <w:rFonts w:hint="eastAsia"/>
                 <w:kern w:val="0"/>
                 <w:szCs w:val="21"/>
               </w:rPr>
-              <w:t>0</w:t>
-            </w:r>
-            <w:r>
-              <w:rPr>
-                <w:kern w:val="0"/>
-                <w:szCs w:val="21"/>
-              </w:rPr>
-              <w:t>.004</w:t>
+              <w:t>.</w:t>
+            </w:r>
+            <w:r>
+              <w:rPr>
+                <w:kern w:val="0"/>
+                <w:szCs w:val="21"/>
+              </w:rPr>
+              <w:t>33%</w:t>
             </w:r>
           </w:p>
         </w:tc>
@@ -5021,7 +5052,14 @@
                 <w:kern w:val="0"/>
                 <w:szCs w:val="21"/>
               </w:rPr>
-              <w:t>.032</w:t>
+              <w:t>.</w:t>
+            </w:r>
+            <w:r>
+              <w:rPr>
+                <w:kern w:val="0"/>
+                <w:szCs w:val="21"/>
+              </w:rPr>
+              <w:t>47%</w:t>
             </w:r>
           </w:p>
         </w:tc>
@@ -5040,16 +5078,17 @@
               <w:adjustRightInd w:val="0"/>
               <w:jc w:val="center"/>
               <w:rPr>
-                <w:kern w:val="0"/>
-                <w:szCs w:val="21"/>
-              </w:rPr>
-            </w:pPr>
-            <w:r>
-              <w:rPr>
                 <w:rFonts w:hint="eastAsia"/>
                 <w:kern w:val="0"/>
                 <w:szCs w:val="21"/>
               </w:rPr>
+            </w:pPr>
+            <w:r>
+              <w:rPr>
+                <w:rFonts w:hint="eastAsia"/>
+                <w:kern w:val="0"/>
+                <w:szCs w:val="21"/>
+              </w:rPr>
               <w:t>0</w:t>
             </w:r>
             <w:r>
@@ -5057,7 +5096,22 @@
                 <w:kern w:val="0"/>
                 <w:szCs w:val="21"/>
               </w:rPr>
-              <w:t>.014</w:t>
+              <w:t>.</w:t>
+            </w:r>
+            <w:r>
+              <w:rPr>
+                <w:kern w:val="0"/>
+                <w:szCs w:val="21"/>
+              </w:rPr>
+              <w:t>27</w:t>
+            </w:r>
+            <w:r>
+              <w:rPr>
+                <w:rFonts w:hint="eastAsia"/>
+                <w:kern w:val="0"/>
+                <w:szCs w:val="21"/>
+              </w:rPr>
+              <w:t>%</w:t>
             </w:r>
           </w:p>
         </w:tc>
@@ -5081,24 +5135,32 @@
               <w:adjustRightInd w:val="0"/>
               <w:jc w:val="center"/>
               <w:rPr>
-                <w:kern w:val="0"/>
-                <w:szCs w:val="21"/>
-              </w:rPr>
-            </w:pPr>
-            <w:r>
-              <w:rPr>
                 <w:rFonts w:hint="eastAsia"/>
                 <w:kern w:val="0"/>
                 <w:szCs w:val="21"/>
               </w:rPr>
-              <w:t>0</w:t>
-            </w:r>
-            <w:r>
-              <w:rPr>
-                <w:kern w:val="0"/>
-                <w:szCs w:val="21"/>
-              </w:rPr>
-              <w:t>.011</w:t>
+            </w:pPr>
+            <w:r>
+              <w:rPr>
+                <w:kern w:val="0"/>
+                <w:szCs w:val="21"/>
+              </w:rPr>
+              <w:t>1</w:t>
+            </w:r>
+            <w:r>
+              <w:rPr>
+                <w:rFonts w:hint="eastAsia"/>
+                <w:kern w:val="0"/>
+                <w:szCs w:val="21"/>
+              </w:rPr>
+              <w:t>.</w:t>
+            </w:r>
+            <w:r>
+              <w:rPr>
+                <w:kern w:val="0"/>
+                <w:szCs w:val="21"/>
+              </w:rPr>
+              <w:t>46%</w:t>
             </w:r>
           </w:p>
         </w:tc>
@@ -5139,7 +5201,7 @@
                 <w:kern w:val="0"/>
                 <w:szCs w:val="21"/>
               </w:rPr>
-              <w:t>.032</w:t>
+              <w:t>.47%</w:t>
             </w:r>
           </w:p>
         </w:tc>
@@ -5319,7 +5381,14 @@
                 <w:kern w:val="0"/>
                 <w:szCs w:val="21"/>
               </w:rPr>
-              <w:t>.042</w:t>
+              <w:t>.</w:t>
+            </w:r>
+            <w:r>
+              <w:rPr>
+                <w:kern w:val="0"/>
+                <w:szCs w:val="21"/>
+              </w:rPr>
+              <w:t>34%</w:t>
             </w:r>
           </w:p>
         </w:tc>
@@ -5363,7 +5432,14 @@
                 <w:kern w:val="0"/>
                 <w:szCs w:val="21"/>
               </w:rPr>
-              <w:t>.009</w:t>
+              <w:t>.</w:t>
+            </w:r>
+            <w:r>
+              <w:rPr>
+                <w:kern w:val="0"/>
+                <w:szCs w:val="21"/>
+              </w:rPr>
+              <w:t>32%</w:t>
             </w:r>
           </w:p>
         </w:tc>
@@ -5407,7 +5483,14 @@
                 <w:kern w:val="0"/>
                 <w:szCs w:val="21"/>
               </w:rPr>
-              <w:t>.006</w:t>
+              <w:t>.</w:t>
+            </w:r>
+            <w:r>
+              <w:rPr>
+                <w:kern w:val="0"/>
+                <w:szCs w:val="21"/>
+              </w:rPr>
+              <w:t>12%</w:t>
             </w:r>
           </w:p>
         </w:tc>
@@ -5434,17 +5517,16 @@
               <w:adjustRightInd w:val="0"/>
               <w:jc w:val="center"/>
               <w:rPr>
+                <w:kern w:val="0"/>
+                <w:szCs w:val="21"/>
+              </w:rPr>
+            </w:pPr>
+            <w:r>
+              <w:rPr>
                 <w:rFonts w:hint="eastAsia"/>
                 <w:kern w:val="0"/>
                 <w:szCs w:val="21"/>
               </w:rPr>
-            </w:pPr>
-            <w:r>
-              <w:rPr>
-                <w:rFonts w:hint="eastAsia"/>
-                <w:kern w:val="0"/>
-                <w:szCs w:val="21"/>
-              </w:rPr>
               <w:t>0</w:t>
             </w:r>
             <w:r>
@@ -5452,7 +5534,14 @@
                 <w:kern w:val="0"/>
                 <w:szCs w:val="21"/>
               </w:rPr>
-              <w:t>.006</w:t>
+              <w:t>.</w:t>
+            </w:r>
+            <w:r>
+              <w:rPr>
+                <w:kern w:val="0"/>
+                <w:szCs w:val="21"/>
+              </w:rPr>
+              <w:t>28%</w:t>
             </w:r>
           </w:p>
         </w:tc>
@@ -5491,7 +5580,14 @@
                 <w:kern w:val="0"/>
                 <w:szCs w:val="21"/>
               </w:rPr>
-              <w:t>.007</w:t>
+              <w:t>.</w:t>
+            </w:r>
+            <w:r>
+              <w:rPr>
+                <w:kern w:val="0"/>
+                <w:szCs w:val="21"/>
+              </w:rPr>
+              <w:t>66%</w:t>
             </w:r>
           </w:p>
         </w:tc>
@@ -5535,7 +5631,14 @@
                 <w:kern w:val="0"/>
                 <w:szCs w:val="21"/>
               </w:rPr>
-              <w:t>.01</w:t>
+              <w:t>.</w:t>
+            </w:r>
+            <w:r>
+              <w:rPr>
+                <w:kern w:val="0"/>
+                <w:szCs w:val="21"/>
+              </w:rPr>
+              <w:t>10%</w:t>
             </w:r>
           </w:p>
         </w:tc>
@@ -5579,7 +5682,7 @@
                 <w:kern w:val="0"/>
                 <w:szCs w:val="21"/>
               </w:rPr>
-              <w:t>.006</w:t>
+              <w:t>.28%</w:t>
             </w:r>
           </w:p>
         </w:tc>
@@ -5633,8 +5736,21 @@
         </w:rPr>
         <w:t>%</w:t>
       </w:r>
-      <w:bookmarkStart w:id="4" w:name="_GoBack"/>
-      <w:bookmarkEnd w:id="4"/>
+      <w:r>
+        <w:rPr>
+          <w:color w:val="FF0000"/>
+          <w:szCs w:val="21"/>
+        </w:rPr>
+        <w:t xml:space="preserve"> </w:t>
+      </w:r>
+      <w:r>
+        <w:rPr>
+          <w:rFonts w:hint="eastAsia"/>
+          <w:color w:val="FF0000"/>
+          <w:szCs w:val="21"/>
+        </w:rPr>
+        <w:t>所以误差在可接受范围内</w:t>
+      </w:r>
     </w:p>
     <w:p>
       <w:pPr>
@@ -5671,16 +5787,92 @@
       </w:pPr>
       <w:r>
         <w:rPr>
+          <w:noProof/>
+        </w:rPr>
+        <w:drawing>
+          <wp:anchor distT="0" distB="0" distL="114300" distR="114300" simplePos="0" relativeHeight="251661824" behindDoc="0" locked="0" layoutInCell="1" allowOverlap="1" wp14:anchorId="7FDDB9B9" wp14:editId="13F5FBDC">
+            <wp:simplePos x="0" y="0"/>
+            <wp:positionH relativeFrom="column">
+              <wp:posOffset>0</wp:posOffset>
+            </wp:positionH>
+            <wp:positionV relativeFrom="paragraph">
+              <wp:posOffset>297815</wp:posOffset>
+            </wp:positionV>
+            <wp:extent cx="3635055" cy="3154953"/>
+            <wp:effectExtent l="0" t="0" r="3810" b="7620"/>
+            <wp:wrapTopAndBottom/>
+            <wp:docPr id="11" name="图片 11"/>
+            <wp:cNvGraphicFramePr>
+              <a:graphicFrameLocks xmlns:a="http://schemas.openxmlformats.org/drawingml/2006/main" noChangeAspect="1"/>
+            </wp:cNvGraphicFramePr>
+            <a:graphic xmlns:a="http://schemas.openxmlformats.org/drawingml/2006/main">
+              <a:graphicData uri="http://schemas.openxmlformats.org/drawingml/2006/picture">
+                <pic:pic xmlns:pic="http://schemas.openxmlformats.org/drawingml/2006/picture">
+                  <pic:nvPicPr>
+                    <pic:cNvPr id="1" name=""/>
+                    <pic:cNvPicPr/>
+                  </pic:nvPicPr>
+                  <pic:blipFill>
+                    <a:blip r:embed="rId18">
+                      <a:extLst>
+                        <a:ext uri="{28A0092B-C50C-407E-A947-70E740481C1C}">
+                          <a14:useLocalDpi xmlns:a14="http://schemas.microsoft.com/office/drawing/2010/main" val="0"/>
+                        </a:ext>
+                      </a:extLst>
+                    </a:blip>
+                    <a:stretch>
+                      <a:fillRect/>
+                    </a:stretch>
+                  </pic:blipFill>
+                  <pic:spPr>
+                    <a:xfrm>
+                      <a:off x="0" y="0"/>
+                      <a:ext cx="3635055" cy="3154953"/>
+                    </a:xfrm>
+                    <a:prstGeom prst="rect">
+                      <a:avLst/>
+                    </a:prstGeom>
+                  </pic:spPr>
+                </pic:pic>
+              </a:graphicData>
+            </a:graphic>
+            <wp14:sizeRelH relativeFrom="margin">
+              <wp14:pctWidth>0</wp14:pctWidth>
+            </wp14:sizeRelH>
+            <wp14:sizeRelV relativeFrom="margin">
+              <wp14:pctHeight>0</wp14:pctHeight>
+            </wp14:sizeRelV>
+          </wp:anchor>
+        </w:drawing>
+      </w:r>
+      <w:r>
+        <w:rPr>
           <w:rFonts w:hint="eastAsia"/>
           <w:szCs w:val="21"/>
         </w:rPr>
-        <w:t>贴入软件电路图，</w:t>
-      </w:r>
+        <w:t>贴</w:t>
+      </w:r>
+      <w:proofErr w:type="gramStart"/>
       <w:r>
         <w:rPr>
           <w:rFonts w:hint="eastAsia"/>
           <w:szCs w:val="21"/>
         </w:rPr>
+        <w:t>入软件</w:t>
+      </w:r>
+      <w:proofErr w:type="gramEnd"/>
+      <w:r>
+        <w:rPr>
+          <w:rFonts w:hint="eastAsia"/>
+          <w:szCs w:val="21"/>
+        </w:rPr>
+        <w:t>电路图，</w:t>
+      </w:r>
+      <w:r>
+        <w:rPr>
+          <w:rFonts w:hint="eastAsia"/>
+          <w:szCs w:val="21"/>
+        </w:rPr>
         <w:t>E1</w:t>
       </w:r>
       <w:r>
@@ -5717,33 +5909,6 @@
           <w:szCs w:val="21"/>
         </w:rPr>
         <w:t>电压测试截图</w:t>
-      </w:r>
-    </w:p>
-    <w:p>
-      <w:pPr>
-        <w:pStyle w:val="11"/>
-        <w:spacing w:line="400" w:lineRule="exact"/>
-        <w:rPr>
-          <w:rFonts w:ascii="Times New Roman" w:hAnsi="Times New Roman"/>
-        </w:rPr>
-      </w:pPr>
-      <w:r>
-        <w:rPr>
-          <w:rFonts w:ascii="Times New Roman" w:hAnsi="Times New Roman"/>
-        </w:rPr>
-        <w:t>1.5</w:t>
-      </w:r>
-      <w:r>
-        <w:rPr>
-          <w:rFonts w:ascii="Times New Roman" w:hAnsi="Times New Roman"/>
-        </w:rPr>
-        <w:t xml:space="preserve"> </w:t>
-      </w:r>
-      <w:r>
-        <w:rPr>
-          <w:rFonts w:ascii="Times New Roman" w:hAnsi="Times New Roman" w:hint="eastAsia"/>
-        </w:rPr>
-        <w:t>实验思考题</w:t>
       </w:r>
     </w:p>
     <w:p>
@@ -5758,14 +5923,6 @@
           <w:szCs w:val="21"/>
         </w:rPr>
       </w:pPr>
-      <w:bookmarkStart w:id="5" w:name="_Toc4611814"/>
-      <w:r>
-        <w:rPr>
-          <w:rFonts w:hint="eastAsia"/>
-          <w:szCs w:val="21"/>
-        </w:rPr>
-        <w:t>电阻器所消耗的功率能否用叠加原理计算？试根据实验数据进行计算并得出结论。</w:t>
-      </w:r>
     </w:p>
     <w:p>
       <w:pPr>
@@ -5779,6 +5936,401 @@
         <w:rPr>
           <w:rFonts w:ascii="Times New Roman" w:hAnsi="Times New Roman"/>
         </w:rPr>
+        <w:t>1.5</w:t>
+      </w:r>
+      <w:r>
+        <w:rPr>
+          <w:rFonts w:ascii="Times New Roman" w:hAnsi="Times New Roman"/>
+        </w:rPr>
+        <w:t xml:space="preserve"> </w:t>
+      </w:r>
+      <w:r>
+        <w:rPr>
+          <w:rFonts w:ascii="Times New Roman" w:hAnsi="Times New Roman" w:hint="eastAsia"/>
+        </w:rPr>
+        <w:t>实验思考题</w:t>
+      </w:r>
+    </w:p>
+    <w:p>
+      <w:pPr>
+        <w:tabs>
+          <w:tab w:val="left" w:pos="308"/>
+          <w:tab w:val="left" w:pos="3082"/>
+        </w:tabs>
+        <w:spacing w:line="400" w:lineRule="exact"/>
+        <w:ind w:firstLine="482"/>
+        <w:rPr>
+          <w:szCs w:val="21"/>
+        </w:rPr>
+      </w:pPr>
+      <w:bookmarkStart w:id="4" w:name="_Toc4611814"/>
+    </w:p>
+    <w:p>
+      <w:pPr>
+        <w:tabs>
+          <w:tab w:val="left" w:pos="308"/>
+          <w:tab w:val="left" w:pos="3082"/>
+        </w:tabs>
+        <w:spacing w:line="400" w:lineRule="exact"/>
+        <w:ind w:firstLine="482"/>
+        <w:rPr>
+          <w:szCs w:val="21"/>
+        </w:rPr>
+      </w:pPr>
+    </w:p>
+    <w:p>
+      <w:pPr>
+        <w:tabs>
+          <w:tab w:val="left" w:pos="308"/>
+          <w:tab w:val="left" w:pos="3082"/>
+        </w:tabs>
+        <w:spacing w:line="400" w:lineRule="exact"/>
+        <w:ind w:firstLine="482"/>
+        <w:rPr>
+          <w:szCs w:val="21"/>
+        </w:rPr>
+      </w:pPr>
+      <w:r>
+        <w:rPr>
+          <w:noProof/>
+        </w:rPr>
+        <w:lastRenderedPageBreak/>
+        <w:drawing>
+          <wp:anchor distT="0" distB="0" distL="114300" distR="114300" simplePos="0" relativeHeight="251662848" behindDoc="0" locked="0" layoutInCell="1" allowOverlap="1" wp14:anchorId="200DA510" wp14:editId="3A235C6B">
+            <wp:simplePos x="0" y="0"/>
+            <wp:positionH relativeFrom="column">
+              <wp:posOffset>114300</wp:posOffset>
+            </wp:positionH>
+            <wp:positionV relativeFrom="paragraph">
+              <wp:posOffset>3162300</wp:posOffset>
+            </wp:positionV>
+            <wp:extent cx="3543607" cy="3292125"/>
+            <wp:effectExtent l="0" t="0" r="0" b="3810"/>
+            <wp:wrapTopAndBottom/>
+            <wp:docPr id="12" name="图片 12"/>
+            <wp:cNvGraphicFramePr>
+              <a:graphicFrameLocks xmlns:a="http://schemas.openxmlformats.org/drawingml/2006/main" noChangeAspect="1"/>
+            </wp:cNvGraphicFramePr>
+            <a:graphic xmlns:a="http://schemas.openxmlformats.org/drawingml/2006/main">
+              <a:graphicData uri="http://schemas.openxmlformats.org/drawingml/2006/picture">
+                <pic:pic xmlns:pic="http://schemas.openxmlformats.org/drawingml/2006/picture">
+                  <pic:nvPicPr>
+                    <pic:cNvPr id="1" name=""/>
+                    <pic:cNvPicPr/>
+                  </pic:nvPicPr>
+                  <pic:blipFill>
+                    <a:blip r:embed="rId19">
+                      <a:extLst>
+                        <a:ext uri="{28A0092B-C50C-407E-A947-70E740481C1C}">
+                          <a14:useLocalDpi xmlns:a14="http://schemas.microsoft.com/office/drawing/2010/main" val="0"/>
+                        </a:ext>
+                      </a:extLst>
+                    </a:blip>
+                    <a:stretch>
+                      <a:fillRect/>
+                    </a:stretch>
+                  </pic:blipFill>
+                  <pic:spPr>
+                    <a:xfrm>
+                      <a:off x="0" y="0"/>
+                      <a:ext cx="3543607" cy="3292125"/>
+                    </a:xfrm>
+                    <a:prstGeom prst="rect">
+                      <a:avLst/>
+                    </a:prstGeom>
+                  </pic:spPr>
+                </pic:pic>
+              </a:graphicData>
+            </a:graphic>
+          </wp:anchor>
+        </w:drawing>
+      </w:r>
+      <w:r>
+        <w:rPr>
+          <w:noProof/>
+        </w:rPr>
+        <w:drawing>
+          <wp:anchor distT="0" distB="0" distL="114300" distR="114300" simplePos="0" relativeHeight="251659776" behindDoc="0" locked="0" layoutInCell="1" allowOverlap="1" wp14:anchorId="58D30F5F" wp14:editId="3B7177EF">
+            <wp:simplePos x="0" y="0"/>
+            <wp:positionH relativeFrom="column">
+              <wp:posOffset>0</wp:posOffset>
+            </wp:positionH>
+            <wp:positionV relativeFrom="paragraph">
+              <wp:posOffset>106680</wp:posOffset>
+            </wp:positionV>
+            <wp:extent cx="3787468" cy="2949196"/>
+            <wp:effectExtent l="0" t="0" r="3810" b="3810"/>
+            <wp:wrapTopAndBottom/>
+            <wp:docPr id="9" name="图片 9"/>
+            <wp:cNvGraphicFramePr>
+              <a:graphicFrameLocks xmlns:a="http://schemas.openxmlformats.org/drawingml/2006/main" noChangeAspect="1"/>
+            </wp:cNvGraphicFramePr>
+            <a:graphic xmlns:a="http://schemas.openxmlformats.org/drawingml/2006/main">
+              <a:graphicData uri="http://schemas.openxmlformats.org/drawingml/2006/picture">
+                <pic:pic xmlns:pic="http://schemas.openxmlformats.org/drawingml/2006/picture">
+                  <pic:nvPicPr>
+                    <pic:cNvPr id="1" name=""/>
+                    <pic:cNvPicPr/>
+                  </pic:nvPicPr>
+                  <pic:blipFill>
+                    <a:blip r:embed="rId20">
+                      <a:extLst>
+                        <a:ext uri="{28A0092B-C50C-407E-A947-70E740481C1C}">
+                          <a14:useLocalDpi xmlns:a14="http://schemas.microsoft.com/office/drawing/2010/main" val="0"/>
+                        </a:ext>
+                      </a:extLst>
+                    </a:blip>
+                    <a:stretch>
+                      <a:fillRect/>
+                    </a:stretch>
+                  </pic:blipFill>
+                  <pic:spPr>
+                    <a:xfrm>
+                      <a:off x="0" y="0"/>
+                      <a:ext cx="3787468" cy="2949196"/>
+                    </a:xfrm>
+                    <a:prstGeom prst="rect">
+                      <a:avLst/>
+                    </a:prstGeom>
+                  </pic:spPr>
+                </pic:pic>
+              </a:graphicData>
+            </a:graphic>
+          </wp:anchor>
+        </w:drawing>
+      </w:r>
+      <w:r>
+        <w:rPr>
+          <w:rFonts w:hint="eastAsia"/>
+          <w:szCs w:val="21"/>
+        </w:rPr>
+        <w:t>电阻器所消耗的功率能否用叠加原理计算？试根据实验数据进行计算并得出结论。</w:t>
+      </w:r>
+    </w:p>
+    <w:p>
+      <w:pPr>
+        <w:tabs>
+          <w:tab w:val="left" w:pos="308"/>
+          <w:tab w:val="left" w:pos="3082"/>
+        </w:tabs>
+        <w:spacing w:line="400" w:lineRule="exact"/>
+        <w:ind w:firstLine="482"/>
+        <w:rPr>
+          <w:szCs w:val="21"/>
+        </w:rPr>
+      </w:pPr>
+      <w:r>
+        <w:rPr>
+          <w:rFonts w:hint="eastAsia"/>
+          <w:szCs w:val="21"/>
+        </w:rPr>
+        <w:t>不能。叠加定理只能用于电压、电流的计算，不能用于功率的叠加计算。计算功率时，只能先采用叠加定理计算出电流</w:t>
+      </w:r>
+      <w:r>
+        <w:rPr>
+          <w:rFonts w:hint="eastAsia"/>
+          <w:szCs w:val="21"/>
+        </w:rPr>
+        <w:t>I</w:t>
+      </w:r>
+      <w:r>
+        <w:rPr>
+          <w:rFonts w:hint="eastAsia"/>
+          <w:szCs w:val="21"/>
+        </w:rPr>
+        <w:t>或电压</w:t>
+      </w:r>
+      <w:r>
+        <w:rPr>
+          <w:rFonts w:hint="eastAsia"/>
+          <w:szCs w:val="21"/>
+        </w:rPr>
+        <w:t>U</w:t>
+      </w:r>
+      <w:r>
+        <w:rPr>
+          <w:rFonts w:hint="eastAsia"/>
+          <w:szCs w:val="21"/>
+        </w:rPr>
+        <w:t>，然后计算功率。</w:t>
+      </w:r>
+    </w:p>
+    <w:p>
+      <w:pPr>
+        <w:tabs>
+          <w:tab w:val="left" w:pos="308"/>
+          <w:tab w:val="left" w:pos="3082"/>
+        </w:tabs>
+        <w:spacing w:line="400" w:lineRule="exact"/>
+        <w:ind w:firstLine="482"/>
+        <w:rPr>
+          <w:szCs w:val="21"/>
+        </w:rPr>
+      </w:pPr>
+      <w:r>
+        <w:rPr>
+          <w:rFonts w:hint="eastAsia"/>
+          <w:szCs w:val="21"/>
+        </w:rPr>
+        <w:t>对于电阻</w:t>
+      </w:r>
+      <w:r>
+        <w:rPr>
+          <w:rFonts w:hint="eastAsia"/>
+          <w:szCs w:val="21"/>
+        </w:rPr>
+        <w:t>1</w:t>
+      </w:r>
+    </w:p>
+    <w:p>
+      <w:pPr>
+        <w:tabs>
+          <w:tab w:val="left" w:pos="308"/>
+          <w:tab w:val="left" w:pos="3082"/>
+        </w:tabs>
+        <w:spacing w:line="400" w:lineRule="exact"/>
+        <w:ind w:firstLine="482"/>
+        <w:rPr>
+          <w:szCs w:val="21"/>
+        </w:rPr>
+      </w:pPr>
+      <w:r>
+        <w:rPr>
+          <w:szCs w:val="21"/>
+        </w:rPr>
+        <w:t>E1:</w:t>
+      </w:r>
+      <w:r>
+        <w:rPr>
+          <w:szCs w:val="21"/>
+        </w:rPr>
+        <w:t xml:space="preserve">P = </w:t>
+      </w:r>
+      <w:r>
+        <w:rPr>
+          <w:szCs w:val="21"/>
+        </w:rPr>
+        <w:t>UI</w:t>
+      </w:r>
+      <w:r>
+        <w:rPr>
+          <w:szCs w:val="21"/>
+        </w:rPr>
+        <w:t>=</w:t>
+      </w:r>
+      <w:r>
+        <w:rPr>
+          <w:szCs w:val="21"/>
+        </w:rPr>
+        <w:t>52.25</w:t>
+      </w:r>
+      <w:r>
+        <w:rPr>
+          <w:szCs w:val="21"/>
+        </w:rPr>
+        <w:t>mW</w:t>
+      </w:r>
+    </w:p>
+    <w:p>
+      <w:pPr>
+        <w:tabs>
+          <w:tab w:val="left" w:pos="308"/>
+          <w:tab w:val="left" w:pos="3082"/>
+        </w:tabs>
+        <w:spacing w:line="400" w:lineRule="exact"/>
+        <w:ind w:firstLine="482"/>
+        <w:rPr>
+          <w:szCs w:val="21"/>
+        </w:rPr>
+      </w:pPr>
+      <w:r>
+        <w:rPr>
+          <w:szCs w:val="21"/>
+        </w:rPr>
+        <w:t>E2:</w:t>
+      </w:r>
+      <w:r>
+        <w:rPr>
+          <w:rFonts w:hint="eastAsia"/>
+          <w:szCs w:val="21"/>
+        </w:rPr>
+        <w:t>P</w:t>
+      </w:r>
+      <w:r>
+        <w:rPr>
+          <w:szCs w:val="21"/>
+        </w:rPr>
+        <w:t>=</w:t>
+      </w:r>
+      <w:r>
+        <w:rPr>
+          <w:rFonts w:hint="eastAsia"/>
+          <w:szCs w:val="21"/>
+        </w:rPr>
+        <w:t>U</w:t>
+      </w:r>
+      <w:r>
+        <w:rPr>
+          <w:szCs w:val="21"/>
+        </w:rPr>
+        <w:t>I=</w:t>
+      </w:r>
+      <w:r>
+        <w:rPr>
+          <w:szCs w:val="21"/>
+        </w:rPr>
+        <w:t>1.45</w:t>
+      </w:r>
+      <w:r>
+        <w:rPr>
+          <w:szCs w:val="21"/>
+        </w:rPr>
+        <w:t>mW</w:t>
+      </w:r>
+    </w:p>
+    <w:p>
+      <w:pPr>
+        <w:tabs>
+          <w:tab w:val="left" w:pos="308"/>
+          <w:tab w:val="left" w:pos="3082"/>
+        </w:tabs>
+        <w:spacing w:line="400" w:lineRule="exact"/>
+        <w:ind w:firstLine="482"/>
+        <w:rPr>
+          <w:szCs w:val="21"/>
+        </w:rPr>
+      </w:pPr>
+      <w:r>
+        <w:rPr>
+          <w:szCs w:val="21"/>
+        </w:rPr>
+        <w:t>E1+E2:P=UI=</w:t>
+      </w:r>
+      <w:r>
+        <w:rPr>
+          <w:szCs w:val="21"/>
+        </w:rPr>
+        <w:t>36.4</w:t>
+      </w:r>
+      <w:r>
+        <w:rPr>
+          <w:szCs w:val="21"/>
+        </w:rPr>
+        <w:t>7mW</w:t>
+      </w:r>
+    </w:p>
+    <w:p>
+      <w:pPr>
+        <w:pStyle w:val="11"/>
+        <w:spacing w:line="400" w:lineRule="exact"/>
+        <w:rPr>
+          <w:rFonts w:ascii="Times New Roman" w:hAnsi="Times New Roman"/>
+        </w:rPr>
+      </w:pPr>
+      <w:r>
+        <w:rPr>
+          <w:rFonts w:ascii="Times New Roman" w:hAnsi="Times New Roman"/>
+        </w:rPr>
         <w:t>1.6</w:t>
       </w:r>
       <w:r>
@@ -5799,9 +6351,15 @@
         </w:rPr>
         <w:t>总结</w:t>
       </w:r>
-      <w:bookmarkEnd w:id="5"/>
+      <w:bookmarkEnd w:id="4"/>
     </w:p>
     <w:sectPr>
+      <w:headerReference w:type="even" r:id="rId21"/>
+      <w:headerReference w:type="default" r:id="rId22"/>
+      <w:footerReference w:type="even" r:id="rId23"/>
+      <w:footerReference w:type="default" r:id="rId24"/>
+      <w:headerReference w:type="first" r:id="rId25"/>
+      <w:footerReference w:type="first" r:id="rId26"/>
       <w:pgSz w:w="11906" w:h="16838"/>
       <w:pgMar w:top="1440" w:right="1800" w:bottom="1440" w:left="1800" w:header="851" w:footer="992" w:gutter="0"/>
       <w:cols w:space="425"/>
@@ -5812,7 +6370,7 @@
 </file>
 
 <file path=word/endnotes.xml><?xml version="1.0" encoding="utf-8"?>
-<w:endnotes xmlns:wpc="http://schemas.microsoft.com/office/word/2010/wordprocessingCanvas" xmlns:cx="http://schemas.microsoft.com/office/drawing/2014/chartex" xmlns:mc="http://schemas.openxmlformats.org/markup-compatibility/2006" xmlns:o="urn:schemas-microsoft-com:office:office" xmlns:r="http://schemas.openxmlformats.org/officeDocument/2006/relationships" xmlns:m="http://schemas.openxmlformats.org/officeDocument/2006/math" xmlns:v="urn:schemas-microsoft-com:vml" xmlns:wp14="http://schemas.microsoft.com/office/word/2010/wordprocessingDrawing" xmlns:wp="http://schemas.openxmlformats.org/drawingml/2006/wordprocessingDrawing" xmlns:w10="urn:schemas-microsoft-com:office:word" xmlns:w="http://schemas.openxmlformats.org/wordprocessingml/2006/main" xmlns:w14="http://schemas.microsoft.com/office/word/2010/wordml" xmlns:w15="http://schemas.microsoft.com/office/word/2012/wordml" xmlns:w16se="http://schemas.microsoft.com/office/word/2015/wordml/symex" xmlns:wpg="http://schemas.microsoft.com/office/word/2010/wordprocessingGroup" xmlns:wpi="http://schemas.microsoft.com/office/word/2010/wordprocessingInk" xmlns:wne="http://schemas.microsoft.com/office/word/2006/wordml" xmlns:wps="http://schemas.microsoft.com/office/word/2010/wordprocessingShape" mc:Ignorable="w14 w15 w16se wp14">
+<w:endnotes xmlns:wpc="http://schemas.microsoft.com/office/word/2010/wordprocessingCanvas" xmlns:cx="http://schemas.microsoft.com/office/drawing/2014/chartex" xmlns:cx1="http://schemas.microsoft.com/office/drawing/2015/9/8/chartex" xmlns:cx2="http://schemas.microsoft.com/office/drawing/2015/10/21/chartex" xmlns:cx3="http://schemas.microsoft.com/office/drawing/2016/5/9/chartex" xmlns:cx4="http://schemas.microsoft.com/office/drawing/2016/5/10/chartex" xmlns:cx5="http://schemas.microsoft.com/office/drawing/2016/5/11/chartex" xmlns:cx6="http://schemas.microsoft.com/office/drawing/2016/5/12/chartex" xmlns:cx7="http://schemas.microsoft.com/office/drawing/2016/5/13/chartex" xmlns:cx8="http://schemas.microsoft.com/office/drawing/2016/5/14/chartex" xmlns:mc="http://schemas.openxmlformats.org/markup-compatibility/2006" xmlns:aink="http://schemas.microsoft.com/office/drawing/2016/ink" xmlns:am3d="http://schemas.microsoft.com/office/drawing/2017/model3d" xmlns:o="urn:schemas-microsoft-com:office:office" xmlns:r="http://schemas.openxmlformats.org/officeDocument/2006/relationships" xmlns:m="http://schemas.openxmlformats.org/officeDocument/2006/math" xmlns:v="urn:schemas-microsoft-com:vml" xmlns:wp14="http://schemas.microsoft.com/office/word/2010/wordprocessingDrawing" xmlns:wp="http://schemas.openxmlformats.org/drawingml/2006/wordprocessingDrawing" xmlns:w10="urn:schemas-microsoft-com:office:word" xmlns:w="http://schemas.openxmlformats.org/wordprocessingml/2006/main" xmlns:w14="http://schemas.microsoft.com/office/word/2010/wordml" xmlns:w15="http://schemas.microsoft.com/office/word/2012/wordml" xmlns:w16cex="http://schemas.microsoft.com/office/word/2018/wordml/cex" xmlns:w16cid="http://schemas.microsoft.com/office/word/2016/wordml/cid" xmlns:w16="http://schemas.microsoft.com/office/word/2018/wordml" xmlns:w16se="http://schemas.microsoft.com/office/word/2015/wordml/symex" xmlns:wpg="http://schemas.microsoft.com/office/word/2010/wordprocessingGroup" xmlns:wpi="http://schemas.microsoft.com/office/word/2010/wordprocessingInk" xmlns:wne="http://schemas.microsoft.com/office/word/2006/wordml" xmlns:wps="http://schemas.microsoft.com/office/word/2010/wordprocessingShape" mc:Ignorable="w14 w15 w16se w16cid w16 w16cex wp14">
   <w:endnote w:type="separator" w:id="-1">
     <w:p>
       <w:r>
@@ -5830,8 +6388,38 @@
 </w:endnotes>
 </file>
 
+<file path=word/footer1.xml><?xml version="1.0" encoding="utf-8"?>
+<w:ftr xmlns:wpc="http://schemas.microsoft.com/office/word/2010/wordprocessingCanvas" xmlns:cx="http://schemas.microsoft.com/office/drawing/2014/chartex" xmlns:cx1="http://schemas.microsoft.com/office/drawing/2015/9/8/chartex" xmlns:cx2="http://schemas.microsoft.com/office/drawing/2015/10/21/chartex" xmlns:cx3="http://schemas.microsoft.com/office/drawing/2016/5/9/chartex" xmlns:cx4="http://schemas.microsoft.com/office/drawing/2016/5/10/chartex" xmlns:cx5="http://schemas.microsoft.com/office/drawing/2016/5/11/chartex" xmlns:cx6="http://schemas.microsoft.com/office/drawing/2016/5/12/chartex" xmlns:cx7="http://schemas.microsoft.com/office/drawing/2016/5/13/chartex" xmlns:cx8="http://schemas.microsoft.com/office/drawing/2016/5/14/chartex" xmlns:mc="http://schemas.openxmlformats.org/markup-compatibility/2006" xmlns:aink="http://schemas.microsoft.com/office/drawing/2016/ink" xmlns:am3d="http://schemas.microsoft.com/office/drawing/2017/model3d" xmlns:o="urn:schemas-microsoft-com:office:office" xmlns:r="http://schemas.openxmlformats.org/officeDocument/2006/relationships" xmlns:m="http://schemas.openxmlformats.org/officeDocument/2006/math" xmlns:v="urn:schemas-microsoft-com:vml" xmlns:wp14="http://schemas.microsoft.com/office/word/2010/wordprocessingDrawing" xmlns:wp="http://schemas.openxmlformats.org/drawingml/2006/wordprocessingDrawing" xmlns:w10="urn:schemas-microsoft-com:office:word" xmlns:w="http://schemas.openxmlformats.org/wordprocessingml/2006/main" xmlns:w14="http://schemas.microsoft.com/office/word/2010/wordml" xmlns:w15="http://schemas.microsoft.com/office/word/2012/wordml" xmlns:w16cex="http://schemas.microsoft.com/office/word/2018/wordml/cex" xmlns:w16cid="http://schemas.microsoft.com/office/word/2016/wordml/cid" xmlns:w16="http://schemas.microsoft.com/office/word/2018/wordml" xmlns:w16se="http://schemas.microsoft.com/office/word/2015/wordml/symex" xmlns:wpg="http://schemas.microsoft.com/office/word/2010/wordprocessingGroup" xmlns:wpi="http://schemas.microsoft.com/office/word/2010/wordprocessingInk" xmlns:wne="http://schemas.microsoft.com/office/word/2006/wordml" xmlns:wps="http://schemas.microsoft.com/office/word/2010/wordprocessingShape" mc:Ignorable="w14 w15 w16se w16cid w16 w16cex wp14">
+  <w:p>
+    <w:pPr>
+      <w:pStyle w:val="a5"/>
+    </w:pPr>
+  </w:p>
+</w:ftr>
+</file>
+
+<file path=word/footer2.xml><?xml version="1.0" encoding="utf-8"?>
+<w:ftr xmlns:wpc="http://schemas.microsoft.com/office/word/2010/wordprocessingCanvas" xmlns:cx="http://schemas.microsoft.com/office/drawing/2014/chartex" xmlns:cx1="http://schemas.microsoft.com/office/drawing/2015/9/8/chartex" xmlns:cx2="http://schemas.microsoft.com/office/drawing/2015/10/21/chartex" xmlns:cx3="http://schemas.microsoft.com/office/drawing/2016/5/9/chartex" xmlns:cx4="http://schemas.microsoft.com/office/drawing/2016/5/10/chartex" xmlns:cx5="http://schemas.microsoft.com/office/drawing/2016/5/11/chartex" xmlns:cx6="http://schemas.microsoft.com/office/drawing/2016/5/12/chartex" xmlns:cx7="http://schemas.microsoft.com/office/drawing/2016/5/13/chartex" xmlns:cx8="http://schemas.microsoft.com/office/drawing/2016/5/14/chartex" xmlns:mc="http://schemas.openxmlformats.org/markup-compatibility/2006" xmlns:aink="http://schemas.microsoft.com/office/drawing/2016/ink" xmlns:am3d="http://schemas.microsoft.com/office/drawing/2017/model3d" xmlns:o="urn:schemas-microsoft-com:office:office" xmlns:r="http://schemas.openxmlformats.org/officeDocument/2006/relationships" xmlns:m="http://schemas.openxmlformats.org/officeDocument/2006/math" xmlns:v="urn:schemas-microsoft-com:vml" xmlns:wp14="http://schemas.microsoft.com/office/word/2010/wordprocessingDrawing" xmlns:wp="http://schemas.openxmlformats.org/drawingml/2006/wordprocessingDrawing" xmlns:w10="urn:schemas-microsoft-com:office:word" xmlns:w="http://schemas.openxmlformats.org/wordprocessingml/2006/main" xmlns:w14="http://schemas.microsoft.com/office/word/2010/wordml" xmlns:w15="http://schemas.microsoft.com/office/word/2012/wordml" xmlns:w16cex="http://schemas.microsoft.com/office/word/2018/wordml/cex" xmlns:w16cid="http://schemas.microsoft.com/office/word/2016/wordml/cid" xmlns:w16="http://schemas.microsoft.com/office/word/2018/wordml" xmlns:w16se="http://schemas.microsoft.com/office/word/2015/wordml/symex" xmlns:wpg="http://schemas.microsoft.com/office/word/2010/wordprocessingGroup" xmlns:wpi="http://schemas.microsoft.com/office/word/2010/wordprocessingInk" xmlns:wne="http://schemas.microsoft.com/office/word/2006/wordml" xmlns:wps="http://schemas.microsoft.com/office/word/2010/wordprocessingShape" mc:Ignorable="w14 w15 w16se w16cid w16 w16cex wp14">
+  <w:p>
+    <w:pPr>
+      <w:pStyle w:val="a5"/>
+    </w:pPr>
+  </w:p>
+</w:ftr>
+</file>
+
+<file path=word/footer3.xml><?xml version="1.0" encoding="utf-8"?>
+<w:ftr xmlns:wpc="http://schemas.microsoft.com/office/word/2010/wordprocessingCanvas" xmlns:cx="http://schemas.microsoft.com/office/drawing/2014/chartex" xmlns:cx1="http://schemas.microsoft.com/office/drawing/2015/9/8/chartex" xmlns:cx2="http://schemas.microsoft.com/office/drawing/2015/10/21/chartex" xmlns:cx3="http://schemas.microsoft.com/office/drawing/2016/5/9/chartex" xmlns:cx4="http://schemas.microsoft.com/office/drawing/2016/5/10/chartex" xmlns:cx5="http://schemas.microsoft.com/office/drawing/2016/5/11/chartex" xmlns:cx6="http://schemas.microsoft.com/office/drawing/2016/5/12/chartex" xmlns:cx7="http://schemas.microsoft.com/office/drawing/2016/5/13/chartex" xmlns:cx8="http://schemas.microsoft.com/office/drawing/2016/5/14/chartex" xmlns:mc="http://schemas.openxmlformats.org/markup-compatibility/2006" xmlns:aink="http://schemas.microsoft.com/office/drawing/2016/ink" xmlns:am3d="http://schemas.microsoft.com/office/drawing/2017/model3d" xmlns:o="urn:schemas-microsoft-com:office:office" xmlns:r="http://schemas.openxmlformats.org/officeDocument/2006/relationships" xmlns:m="http://schemas.openxmlformats.org/officeDocument/2006/math" xmlns:v="urn:schemas-microsoft-com:vml" xmlns:wp14="http://schemas.microsoft.com/office/word/2010/wordprocessingDrawing" xmlns:wp="http://schemas.openxmlformats.org/drawingml/2006/wordprocessingDrawing" xmlns:w10="urn:schemas-microsoft-com:office:word" xmlns:w="http://schemas.openxmlformats.org/wordprocessingml/2006/main" xmlns:w14="http://schemas.microsoft.com/office/word/2010/wordml" xmlns:w15="http://schemas.microsoft.com/office/word/2012/wordml" xmlns:w16cex="http://schemas.microsoft.com/office/word/2018/wordml/cex" xmlns:w16cid="http://schemas.microsoft.com/office/word/2016/wordml/cid" xmlns:w16="http://schemas.microsoft.com/office/word/2018/wordml" xmlns:w16se="http://schemas.microsoft.com/office/word/2015/wordml/symex" xmlns:wpg="http://schemas.microsoft.com/office/word/2010/wordprocessingGroup" xmlns:wpi="http://schemas.microsoft.com/office/word/2010/wordprocessingInk" xmlns:wne="http://schemas.microsoft.com/office/word/2006/wordml" xmlns:wps="http://schemas.microsoft.com/office/word/2010/wordprocessingShape" mc:Ignorable="w14 w15 w16se w16cid w16 w16cex wp14">
+  <w:p>
+    <w:pPr>
+      <w:pStyle w:val="a5"/>
+    </w:pPr>
+  </w:p>
+</w:ftr>
+</file>
+
 <file path=word/footnotes.xml><?xml version="1.0" encoding="utf-8"?>
-<w:footnotes xmlns:wpc="http://schemas.microsoft.com/office/word/2010/wordprocessingCanvas" xmlns:cx="http://schemas.microsoft.com/office/drawing/2014/chartex" xmlns:mc="http://schemas.openxmlformats.org/markup-compatibility/2006" xmlns:o="urn:schemas-microsoft-com:office:office" xmlns:r="http://schemas.openxmlformats.org/officeDocument/2006/relationships" xmlns:m="http://schemas.openxmlformats.org/officeDocument/2006/math" xmlns:v="urn:schemas-microsoft-com:vml" xmlns:wp14="http://schemas.microsoft.com/office/word/2010/wordprocessingDrawing" xmlns:wp="http://schemas.openxmlformats.org/drawingml/2006/wordprocessingDrawing" xmlns:w10="urn:schemas-microsoft-com:office:word" xmlns:w="http://schemas.openxmlformats.org/wordprocessingml/2006/main" xmlns:w14="http://schemas.microsoft.com/office/word/2010/wordml" xmlns:w15="http://schemas.microsoft.com/office/word/2012/wordml" xmlns:w16se="http://schemas.microsoft.com/office/word/2015/wordml/symex" xmlns:wpg="http://schemas.microsoft.com/office/word/2010/wordprocessingGroup" xmlns:wpi="http://schemas.microsoft.com/office/word/2010/wordprocessingInk" xmlns:wne="http://schemas.microsoft.com/office/word/2006/wordml" xmlns:wps="http://schemas.microsoft.com/office/word/2010/wordprocessingShape" mc:Ignorable="w14 w15 w16se wp14">
+<w:footnotes xmlns:wpc="http://schemas.microsoft.com/office/word/2010/wordprocessingCanvas" xmlns:cx="http://schemas.microsoft.com/office/drawing/2014/chartex" xmlns:cx1="http://schemas.microsoft.com/office/drawing/2015/9/8/chartex" xmlns:cx2="http://schemas.microsoft.com/office/drawing/2015/10/21/chartex" xmlns:cx3="http://schemas.microsoft.com/office/drawing/2016/5/9/chartex" xmlns:cx4="http://schemas.microsoft.com/office/drawing/2016/5/10/chartex" xmlns:cx5="http://schemas.microsoft.com/office/drawing/2016/5/11/chartex" xmlns:cx6="http://schemas.microsoft.com/office/drawing/2016/5/12/chartex" xmlns:cx7="http://schemas.microsoft.com/office/drawing/2016/5/13/chartex" xmlns:cx8="http://schemas.microsoft.com/office/drawing/2016/5/14/chartex" xmlns:mc="http://schemas.openxmlformats.org/markup-compatibility/2006" xmlns:aink="http://schemas.microsoft.com/office/drawing/2016/ink" xmlns:am3d="http://schemas.microsoft.com/office/drawing/2017/model3d" xmlns:o="urn:schemas-microsoft-com:office:office" xmlns:r="http://schemas.openxmlformats.org/officeDocument/2006/relationships" xmlns:m="http://schemas.openxmlformats.org/officeDocument/2006/math" xmlns:v="urn:schemas-microsoft-com:vml" xmlns:wp14="http://schemas.microsoft.com/office/word/2010/wordprocessingDrawing" xmlns:wp="http://schemas.openxmlformats.org/drawingml/2006/wordprocessingDrawing" xmlns:w10="urn:schemas-microsoft-com:office:word" xmlns:w="http://schemas.openxmlformats.org/wordprocessingml/2006/main" xmlns:w14="http://schemas.microsoft.com/office/word/2010/wordml" xmlns:w15="http://schemas.microsoft.com/office/word/2012/wordml" xmlns:w16cex="http://schemas.microsoft.com/office/word/2018/wordml/cex" xmlns:w16cid="http://schemas.microsoft.com/office/word/2016/wordml/cid" xmlns:w16="http://schemas.microsoft.com/office/word/2018/wordml" xmlns:w16se="http://schemas.microsoft.com/office/word/2015/wordml/symex" xmlns:wpg="http://schemas.microsoft.com/office/word/2010/wordprocessingGroup" xmlns:wpi="http://schemas.microsoft.com/office/word/2010/wordprocessingInk" xmlns:wne="http://schemas.microsoft.com/office/word/2006/wordml" xmlns:wps="http://schemas.microsoft.com/office/word/2010/wordprocessingShape" mc:Ignorable="w14 w15 w16se w16cid w16 w16cex wp14">
   <w:footnote w:type="separator" w:id="-1">
     <w:p>
       <w:r>
@@ -5849,8 +6437,38 @@
 </w:footnotes>
 </file>
 
+<file path=word/header1.xml><?xml version="1.0" encoding="utf-8"?>
+<w:hdr xmlns:wpc="http://schemas.microsoft.com/office/word/2010/wordprocessingCanvas" xmlns:cx="http://schemas.microsoft.com/office/drawing/2014/chartex" xmlns:cx1="http://schemas.microsoft.com/office/drawing/2015/9/8/chartex" xmlns:cx2="http://schemas.microsoft.com/office/drawing/2015/10/21/chartex" xmlns:cx3="http://schemas.microsoft.com/office/drawing/2016/5/9/chartex" xmlns:cx4="http://schemas.microsoft.com/office/drawing/2016/5/10/chartex" xmlns:cx5="http://schemas.microsoft.com/office/drawing/2016/5/11/chartex" xmlns:cx6="http://schemas.microsoft.com/office/drawing/2016/5/12/chartex" xmlns:cx7="http://schemas.microsoft.com/office/drawing/2016/5/13/chartex" xmlns:cx8="http://schemas.microsoft.com/office/drawing/2016/5/14/chartex" xmlns:mc="http://schemas.openxmlformats.org/markup-compatibility/2006" xmlns:aink="http://schemas.microsoft.com/office/drawing/2016/ink" xmlns:am3d="http://schemas.microsoft.com/office/drawing/2017/model3d" xmlns:o="urn:schemas-microsoft-com:office:office" xmlns:r="http://schemas.openxmlformats.org/officeDocument/2006/relationships" xmlns:m="http://schemas.openxmlformats.org/officeDocument/2006/math" xmlns:v="urn:schemas-microsoft-com:vml" xmlns:wp14="http://schemas.microsoft.com/office/word/2010/wordprocessingDrawing" xmlns:wp="http://schemas.openxmlformats.org/drawingml/2006/wordprocessingDrawing" xmlns:w10="urn:schemas-microsoft-com:office:word" xmlns:w="http://schemas.openxmlformats.org/wordprocessingml/2006/main" xmlns:w14="http://schemas.microsoft.com/office/word/2010/wordml" xmlns:w15="http://schemas.microsoft.com/office/word/2012/wordml" xmlns:w16cex="http://schemas.microsoft.com/office/word/2018/wordml/cex" xmlns:w16cid="http://schemas.microsoft.com/office/word/2016/wordml/cid" xmlns:w16="http://schemas.microsoft.com/office/word/2018/wordml" xmlns:w16se="http://schemas.microsoft.com/office/word/2015/wordml/symex" xmlns:wpg="http://schemas.microsoft.com/office/word/2010/wordprocessingGroup" xmlns:wpi="http://schemas.microsoft.com/office/word/2010/wordprocessingInk" xmlns:wne="http://schemas.microsoft.com/office/word/2006/wordml" xmlns:wps="http://schemas.microsoft.com/office/word/2010/wordprocessingShape" mc:Ignorable="w14 w15 w16se w16cid w16 w16cex wp14">
+  <w:p>
+    <w:pPr>
+      <w:pStyle w:val="a3"/>
+    </w:pPr>
+  </w:p>
+</w:hdr>
+</file>
+
+<file path=word/header2.xml><?xml version="1.0" encoding="utf-8"?>
+<w:hdr xmlns:wpc="http://schemas.microsoft.com/office/word/2010/wordprocessingCanvas" xmlns:cx="http://schemas.microsoft.com/office/drawing/2014/chartex" xmlns:cx1="http://schemas.microsoft.com/office/drawing/2015/9/8/chartex" xmlns:cx2="http://schemas.microsoft.com/office/drawing/2015/10/21/chartex" xmlns:cx3="http://schemas.microsoft.com/office/drawing/2016/5/9/chartex" xmlns:cx4="http://schemas.microsoft.com/office/drawing/2016/5/10/chartex" xmlns:cx5="http://schemas.microsoft.com/office/drawing/2016/5/11/chartex" xmlns:cx6="http://schemas.microsoft.com/office/drawing/2016/5/12/chartex" xmlns:cx7="http://schemas.microsoft.com/office/drawing/2016/5/13/chartex" xmlns:cx8="http://schemas.microsoft.com/office/drawing/2016/5/14/chartex" xmlns:mc="http://schemas.openxmlformats.org/markup-compatibility/2006" xmlns:aink="http://schemas.microsoft.com/office/drawing/2016/ink" xmlns:am3d="http://schemas.microsoft.com/office/drawing/2017/model3d" xmlns:o="urn:schemas-microsoft-com:office:office" xmlns:r="http://schemas.openxmlformats.org/officeDocument/2006/relationships" xmlns:m="http://schemas.openxmlformats.org/officeDocument/2006/math" xmlns:v="urn:schemas-microsoft-com:vml" xmlns:wp14="http://schemas.microsoft.com/office/word/2010/wordprocessingDrawing" xmlns:wp="http://schemas.openxmlformats.org/drawingml/2006/wordprocessingDrawing" xmlns:w10="urn:schemas-microsoft-com:office:word" xmlns:w="http://schemas.openxmlformats.org/wordprocessingml/2006/main" xmlns:w14="http://schemas.microsoft.com/office/word/2010/wordml" xmlns:w15="http://schemas.microsoft.com/office/word/2012/wordml" xmlns:w16cex="http://schemas.microsoft.com/office/word/2018/wordml/cex" xmlns:w16cid="http://schemas.microsoft.com/office/word/2016/wordml/cid" xmlns:w16="http://schemas.microsoft.com/office/word/2018/wordml" xmlns:w16se="http://schemas.microsoft.com/office/word/2015/wordml/symex" xmlns:wpg="http://schemas.microsoft.com/office/word/2010/wordprocessingGroup" xmlns:wpi="http://schemas.microsoft.com/office/word/2010/wordprocessingInk" xmlns:wne="http://schemas.microsoft.com/office/word/2006/wordml" xmlns:wps="http://schemas.microsoft.com/office/word/2010/wordprocessingShape" mc:Ignorable="w14 w15 w16se w16cid w16 w16cex wp14">
+  <w:p>
+    <w:pPr>
+      <w:pStyle w:val="a3"/>
+    </w:pPr>
+  </w:p>
+</w:hdr>
+</file>
+
+<file path=word/header3.xml><?xml version="1.0" encoding="utf-8"?>
+<w:hdr xmlns:wpc="http://schemas.microsoft.com/office/word/2010/wordprocessingCanvas" xmlns:cx="http://schemas.microsoft.com/office/drawing/2014/chartex" xmlns:cx1="http://schemas.microsoft.com/office/drawing/2015/9/8/chartex" xmlns:cx2="http://schemas.microsoft.com/office/drawing/2015/10/21/chartex" xmlns:cx3="http://schemas.microsoft.com/office/drawing/2016/5/9/chartex" xmlns:cx4="http://schemas.microsoft.com/office/drawing/2016/5/10/chartex" xmlns:cx5="http://schemas.microsoft.com/office/drawing/2016/5/11/chartex" xmlns:cx6="http://schemas.microsoft.com/office/drawing/2016/5/12/chartex" xmlns:cx7="http://schemas.microsoft.com/office/drawing/2016/5/13/chartex" xmlns:cx8="http://schemas.microsoft.com/office/drawing/2016/5/14/chartex" xmlns:mc="http://schemas.openxmlformats.org/markup-compatibility/2006" xmlns:aink="http://schemas.microsoft.com/office/drawing/2016/ink" xmlns:am3d="http://schemas.microsoft.com/office/drawing/2017/model3d" xmlns:o="urn:schemas-microsoft-com:office:office" xmlns:r="http://schemas.openxmlformats.org/officeDocument/2006/relationships" xmlns:m="http://schemas.openxmlformats.org/officeDocument/2006/math" xmlns:v="urn:schemas-microsoft-com:vml" xmlns:wp14="http://schemas.microsoft.com/office/word/2010/wordprocessingDrawing" xmlns:wp="http://schemas.openxmlformats.org/drawingml/2006/wordprocessingDrawing" xmlns:w10="urn:schemas-microsoft-com:office:word" xmlns:w="http://schemas.openxmlformats.org/wordprocessingml/2006/main" xmlns:w14="http://schemas.microsoft.com/office/word/2010/wordml" xmlns:w15="http://schemas.microsoft.com/office/word/2012/wordml" xmlns:w16cex="http://schemas.microsoft.com/office/word/2018/wordml/cex" xmlns:w16cid="http://schemas.microsoft.com/office/word/2016/wordml/cid" xmlns:w16="http://schemas.microsoft.com/office/word/2018/wordml" xmlns:w16se="http://schemas.microsoft.com/office/word/2015/wordml/symex" xmlns:wpg="http://schemas.microsoft.com/office/word/2010/wordprocessingGroup" xmlns:wpi="http://schemas.microsoft.com/office/word/2010/wordprocessingInk" xmlns:wne="http://schemas.microsoft.com/office/word/2006/wordml" xmlns:wps="http://schemas.microsoft.com/office/word/2010/wordprocessingShape" mc:Ignorable="w14 w15 w16se w16cid w16 w16cex wp14">
+  <w:p>
+    <w:pPr>
+      <w:pStyle w:val="a3"/>
+    </w:pPr>
+  </w:p>
+</w:hdr>
+</file>
+
 <file path=word/numbering.xml><?xml version="1.0" encoding="utf-8"?>
-<w:numbering xmlns:wpc="http://schemas.microsoft.com/office/word/2010/wordprocessingCanvas" xmlns:cx="http://schemas.microsoft.com/office/drawing/2014/chartex" xmlns:mc="http://schemas.openxmlformats.org/markup-compatibility/2006" xmlns:o="urn:schemas-microsoft-com:office:office" xmlns:r="http://schemas.openxmlformats.org/officeDocument/2006/relationships" xmlns:m="http://schemas.openxmlformats.org/officeDocument/2006/math" xmlns:v="urn:schemas-microsoft-com:vml" xmlns:wp14="http://schemas.microsoft.com/office/word/2010/wordprocessingDrawing" xmlns:wp="http://schemas.openxmlformats.org/drawingml/2006/wordprocessingDrawing" xmlns:w10="urn:schemas-microsoft-com:office:word" xmlns:w="http://schemas.openxmlformats.org/wordprocessingml/2006/main" xmlns:w14="http://schemas.microsoft.com/office/word/2010/wordml" xmlns:w15="http://schemas.microsoft.com/office/word/2012/wordml" xmlns:w16se="http://schemas.microsoft.com/office/word/2015/wordml/symex" xmlns:wpg="http://schemas.microsoft.com/office/word/2010/wordprocessingGroup" xmlns:wpi="http://schemas.microsoft.com/office/word/2010/wordprocessingInk" xmlns:wne="http://schemas.microsoft.com/office/word/2006/wordml" xmlns:wps="http://schemas.microsoft.com/office/word/2010/wordprocessingShape" mc:Ignorable="w14 w15 w16se wp14">
+<w:numbering xmlns:wpc="http://schemas.microsoft.com/office/word/2010/wordprocessingCanvas" xmlns:cx="http://schemas.microsoft.com/office/drawing/2014/chartex" xmlns:cx1="http://schemas.microsoft.com/office/drawing/2015/9/8/chartex" xmlns:cx2="http://schemas.microsoft.com/office/drawing/2015/10/21/chartex" xmlns:cx3="http://schemas.microsoft.com/office/drawing/2016/5/9/chartex" xmlns:cx4="http://schemas.microsoft.com/office/drawing/2016/5/10/chartex" xmlns:cx5="http://schemas.microsoft.com/office/drawing/2016/5/11/chartex" xmlns:cx6="http://schemas.microsoft.com/office/drawing/2016/5/12/chartex" xmlns:cx7="http://schemas.microsoft.com/office/drawing/2016/5/13/chartex" xmlns:cx8="http://schemas.microsoft.com/office/drawing/2016/5/14/chartex" xmlns:mc="http://schemas.openxmlformats.org/markup-compatibility/2006" xmlns:aink="http://schemas.microsoft.com/office/drawing/2016/ink" xmlns:am3d="http://schemas.microsoft.com/office/drawing/2017/model3d" xmlns:o="urn:schemas-microsoft-com:office:office" xmlns:r="http://schemas.openxmlformats.org/officeDocument/2006/relationships" xmlns:m="http://schemas.openxmlformats.org/officeDocument/2006/math" xmlns:v="urn:schemas-microsoft-com:vml" xmlns:wp14="http://schemas.microsoft.com/office/word/2010/wordprocessingDrawing" xmlns:wp="http://schemas.openxmlformats.org/drawingml/2006/wordprocessingDrawing" xmlns:w10="urn:schemas-microsoft-com:office:word" xmlns:w="http://schemas.openxmlformats.org/wordprocessingml/2006/main" xmlns:w14="http://schemas.microsoft.com/office/word/2010/wordml" xmlns:w15="http://schemas.microsoft.com/office/word/2012/wordml" xmlns:w16cex="http://schemas.microsoft.com/office/word/2018/wordml/cex" xmlns:w16cid="http://schemas.microsoft.com/office/word/2016/wordml/cid" xmlns:w16="http://schemas.microsoft.com/office/word/2018/wordml" xmlns:w16se="http://schemas.microsoft.com/office/word/2015/wordml/symex" xmlns:wpg="http://schemas.microsoft.com/office/word/2010/wordprocessingGroup" xmlns:wpi="http://schemas.microsoft.com/office/word/2010/wordprocessingInk" xmlns:wne="http://schemas.microsoft.com/office/word/2006/wordml" xmlns:wps="http://schemas.microsoft.com/office/word/2010/wordprocessingShape" mc:Ignorable="w14 w15 w16se w16cid w16 w16cex wp14">
   <w:abstractNum w:abstractNumId="0" w15:restartNumberingAfterBreak="0">
     <w:nsid w:val="082234F2"/>
     <w:multiLevelType w:val="hybridMultilevel"/>
@@ -6828,7 +7446,7 @@
 </file>
 
 <file path=word/styles.xml><?xml version="1.0" encoding="utf-8"?>
-<w:styles xmlns:mc="http://schemas.openxmlformats.org/markup-compatibility/2006" xmlns:r="http://schemas.openxmlformats.org/officeDocument/2006/relationships" xmlns:w="http://schemas.openxmlformats.org/wordprocessingml/2006/main" xmlns:w14="http://schemas.microsoft.com/office/word/2010/wordml" xmlns:w15="http://schemas.microsoft.com/office/word/2012/wordml" xmlns:w16se="http://schemas.microsoft.com/office/word/2015/wordml/symex" mc:Ignorable="w14 w15 w16se">
+<w:styles xmlns:mc="http://schemas.openxmlformats.org/markup-compatibility/2006" xmlns:r="http://schemas.openxmlformats.org/officeDocument/2006/relationships" xmlns:w="http://schemas.openxmlformats.org/wordprocessingml/2006/main" xmlns:w14="http://schemas.microsoft.com/office/word/2010/wordml" xmlns:w15="http://schemas.microsoft.com/office/word/2012/wordml" xmlns:w16cex="http://schemas.microsoft.com/office/word/2018/wordml/cex" xmlns:w16cid="http://schemas.microsoft.com/office/word/2016/wordml/cid" xmlns:w16="http://schemas.microsoft.com/office/word/2018/wordml" xmlns:w16se="http://schemas.microsoft.com/office/word/2015/wordml/symex" mc:Ignorable="w14 w15 w16se w16cid w16 w16cex">
   <w:docDefaults>
     <w:rPrDefault>
       <w:rPr>
@@ -6841,7 +7459,7 @@
     </w:rPrDefault>
     <w:pPrDefault/>
   </w:docDefaults>
-  <w:latentStyles w:defLockedState="0" w:defUIPriority="99" w:defSemiHidden="0" w:defUnhideWhenUsed="0" w:defQFormat="0" w:count="371">
+  <w:latentStyles w:defLockedState="0" w:defUIPriority="99" w:defSemiHidden="0" w:defUnhideWhenUsed="0" w:defQFormat="0" w:count="376">
     <w:lsdException w:name="Normal" w:uiPriority="0" w:qFormat="1"/>
     <w:lsdException w:name="heading 1" w:uiPriority="0" w:qFormat="1"/>
     <w:lsdException w:name="heading 2" w:semiHidden="1" w:uiPriority="0" w:unhideWhenUsed="1" w:qFormat="1"/>
@@ -7213,6 +7831,11 @@
     <w:lsdException w:name="List Table 5 Dark Accent 6" w:uiPriority="50"/>
     <w:lsdException w:name="List Table 6 Colorful Accent 6" w:uiPriority="51"/>
     <w:lsdException w:name="List Table 7 Colorful Accent 6" w:uiPriority="52"/>
+    <w:lsdException w:name="Mention" w:semiHidden="1" w:unhideWhenUsed="1"/>
+    <w:lsdException w:name="Smart Hyperlink" w:semiHidden="1" w:unhideWhenUsed="1"/>
+    <w:lsdException w:name="Hashtag" w:semiHidden="1" w:unhideWhenUsed="1"/>
+    <w:lsdException w:name="Unresolved Mention" w:semiHidden="1" w:unhideWhenUsed="1"/>
+    <w:lsdException w:name="Smart Link" w:semiHidden="1" w:unhideWhenUsed="1"/>
   </w:latentStyles>
   <w:style w:type="paragraph" w:default="1" w:styleId="a">
     <w:name w:val="Normal"/>
@@ -7793,7 +8416,7 @@
       <w:szCs w:val="21"/>
     </w:rPr>
   </w:style>
-  <w:style w:type="paragraph" w:styleId="12">
+  <w:style w:type="paragraph" w:styleId="TOC1">
     <w:name w:val="toc 1"/>
     <w:basedOn w:val="a"/>
     <w:next w:val="a"/>
@@ -7801,7 +8424,7 @@
     <w:uiPriority w:val="39"/>
     <w:rsid w:val="00CE3B18"/>
   </w:style>
-  <w:style w:type="paragraph" w:styleId="23">
+  <w:style w:type="paragraph" w:styleId="TOC2">
     <w:name w:val="toc 2"/>
     <w:basedOn w:val="a"/>
     <w:next w:val="a"/>
@@ -7812,7 +8435,7 @@
       <w:ind w:leftChars="200" w:left="420"/>
     </w:pPr>
   </w:style>
-  <w:style w:type="paragraph" w:styleId="33">
+  <w:style w:type="paragraph" w:styleId="TOC3">
     <w:name w:val="toc 3"/>
     <w:basedOn w:val="a"/>
     <w:next w:val="a"/>
@@ -8028,7 +8651,7 @@
       <inkml:brushProperty name="fitToCurve" value="1"/>
     </inkml:brush>
   </inkml:definitions>
-  <inkml:trace contextRef="#ctx0" brushRef="#br0">294 0 816 0,'2'7'0'0,"2"8"60"16,-4-11 0-16,0 2-36 15,-6-2 1-15,0-4-25 0,4 13 1 16,-7 6-1-16,5 11 0 16,2 10 16-16,-2 5 1 15,0 8-16-15,2 5 1 16,-2 3 17-16,1-4 1 15,1 1-15-15,2-7 1 16,2 2 6-16,1-11 1 16,-3-5-13-16,2-6 1 15,-2-3-2-15,2-7 0 16,-2-4 1-16,2-2 0 16,-2 0 32-16,0-4 0 15,0-5-24-15,0 5 0 16,0-7-8-16,0 2 1 15,0-4-1-15,0-2 1 0,0 0-1 16,0 0 0-16,-4-2-26 16,-1 2 0-16,-1-6 24 15,-8-3 1-15,-5-3 0 16,0 1 0-16,0 3-18 16,-2-9 1-16,-1-5 8 15,3 5 0-15,4-2 2 16,1 2 0-16,1 2 3 15,3-2 1-15,-5 0 4 16,3 2 1-16,1 3 3 16,5 1 1-16,2 7 2 15,0-3 1-15,-3 3-16 0,5-2 0 16,0 6 8 0,6 2 0-16,3 6 18 0,7 9 0 15,-1 9-19-15,7 4 0 16,3 4 1-16,-2 0 1 15,2 2-1-15,0-4 0 16,-4-1 0-16,0-3 0 16,-5-7 15-16,-3-4 1 15,-3-2 31-15,2-8 0 16,1-3-15-16,1-13 0 16,3-8-33-16,0-4 1 15,3-4 0-15,-3-5 1 16,4-6-1-16,-1-2 1 15,1-3-154-15,4 3 1 0,2 0-132 16,19-43-90 0</inkml:trace>
+  <inkml:trace contextRef="#ctx0" brushRef="#br0">294 0 816 0,'2'7'0'0,"2"8"60"16,-4-11 0-16,0 2-36 15,-6-2 1-15,0-4-25 0,4 13 1 16,-7 6-1-16,5 11 0 16,2 10 16-16,-2 5 1 15,0 8-16-15,2 5 1 16,-2 3 17-16,1-4 1 15,1 2-15-15,2-8 1 16,2 2 6-16,1-11 1 16,-3-5-13-16,2-6 1 15,-2-3-2-15,2-7 0 16,-2-4 1-16,2-2 0 16,-2 0 32-16,0-4 0 15,0-5-24-15,0 5 0 16,0-7-8-16,0 2 1 15,0-4-1-15,0-2 1 0,0 0-1 16,0 0 0-16,-4-2-26 16,-1 2 0-16,-1-6 24 15,-8-3 1-15,-5-3 0 16,0 1 0-16,0 3-18 16,-2-9 1-16,-1-5 8 15,3 5 0-15,4-2 2 16,1 2 0-16,1 2 3 15,3-2 1-15,-5 0 4 16,3 2 1-16,1 3 3 16,5 1 1-16,2 7 2 15,0-3 1-15,-3 3-16 0,5-2 0 16,0 6 8 0,6 2 0-16,3 6 18 0,7 9 0 15,-1 9-19-15,7 4 0 16,3 4 1-16,-2 0 1 15,2 2-1-15,0-4 0 16,-4-1 0-16,0-3 0 16,-5-7 15-16,-3-4 1 15,-3-2 31-15,2-8 0 16,1-3-15-16,1-13 0 16,3-8-33-16,0-4 1 15,3-4 0-15,-3-5 1 16,4-6-1-16,-1-2 1 15,1-3-154-15,4 3 1 0,2 0-132 16,19-43-90 0</inkml:trace>
 </inkml:ink>
 </file>
 
@@ -8088,7 +8711,7 @@
       <inkml:brushProperty name="fitToCurve" value="1"/>
     </inkml:brush>
   </inkml:definitions>
-  <inkml:trace contextRef="#ctx0" brushRef="#br0">781 0 792 0,'0'0'0'0,"0"0"72"15,0 0 0-15,0 0-48 0,0 0 1 16,0 0 22-16,0 0 1 16,0 0-24-16,0 0 1 15,-29 9-18-15,2-5 1 16,-6-2 32-16,4 2 0 16,1-1-36-16,-7-1 1 15,-7 0 26-15,-2 2 0 16,-8-2-26-16,2 3 0 15,0-1-4-15,4-2 1 16,3 2-2-16,1 0 0 16,8-1 3-16,1 1 0 15,4-4-3-15,2 0 1 16,4 0-2-16,6 0 0 16,3 4 1-16,1-4 0 0,7 0-26 15,-5 0 1-15,5 0 25 16,0 0 0-16,2 0-4 15,0 0 1-15,1 0-69 16,3 0 1-16,-4 0-105 16,4 0 0-16,0 0 4 15,11-8 0-15,-1 1-67 16</inkml:trace>
+  <inkml:trace contextRef="#ctx0" brushRef="#br0">785 0 792 0,'0'0'0'0,"0"0"72"15,0 0 0-15,0 0-48 0,0 0 1 16,0 0 22-16,0 0 1 16,0 0-24-16,0 0 1 15,-29 9-18-15,2-5 1 16,-6-2 32-16,3 1 0 16,2 0-36-16,-7-1 1 15,-7 0 26-15,-2 2 0 16,-9-2-26-16,3 3 0 15,0-1-4-15,4-2 1 16,2 2-2-16,2-1 0 16,8 0 3-16,1 1 0 15,4-4-3-15,2 0 1 16,3 0-2-16,7 0 0 16,3 4 1-16,1-4 0 0,7 0-26 15,-5 0 1-15,5 0 25 16,0 0 0-16,2 0-4 15,0 0 1-15,1 0-69 16,3 0 1-16,-4 0-105 16,4 0 0-16,0 0 4 15,11-8 0-15,-1 2-67 16</inkml:trace>
 </inkml:ink>
 </file>
 
@@ -8118,7 +8741,7 @@
       <inkml:brushProperty name="fitToCurve" value="1"/>
     </inkml:brush>
   </inkml:definitions>
-  <inkml:trace contextRef="#ctx0" brushRef="#br0">-4 150 736 0,'9'0'0'0,"3"0"32"0,-12 0 0 15,-4 2-20-15,0 0 1 16,0-2 10-16,-1 0 1 16,1 0-16-16,4 0 0 15,-2 0 10-15,2 0 0 16,6 0-12-16,11 0 0 15,12 2-2-15,5 2 1 16,5-4 7-16,7 2 0 0,-2-2-8 16,4 3 0-1,0-3 27-15,2 6 0 0,0 5-18 16,2-7 0-16,0 2-1 16,0 0 0-16,2-6 0 15,-6 0 0-15,-4 5-12 16,-11-5 0-16,-2 2 7 15,-2-2 1-15,-4-2-4 16,-2 2 1-16,-8 0 2 16,-5 0 1-16,1 0 10 15,-3 0 0-15,0 0 3 16,-3 2 0-16,-1-2-16 16,-4 0 0-16,6 0-1 15,-6 0 1-15,0 0 12 0,0 0 0 16,0 0-18-16,0 0 0 15,0 0-8-15,-6-2 1 16,-3-3-17-16,-3-7 1 16,-5-7 20-16,1 2 0 15,-3-4-4-15,-2 4 1 16,2-5 5-16,-6 8 0 16,2-3 17-16,0 6 0 15,5 1-29-15,3 1 1 16,1 3 21-16,-1-1 1 15,7 3-9-15,-1 0 1 16,3 2-1-16,-2 2 0 16,1-4-9-16,3 1 1 15,0 3 7-15,4 0 1 16,-4-2-8-16,4 2 1 0,0 0-6 16,0 0 1-16,0 0 11 15,0 0 1-15,8 5-1 16,-4-1 1-16,5-4 0 15,5 6 0-15,3 5 0 16,6-3 0-16,2-1 0 16,2 3 0-16,0 1 0 15,2-5 0-15,0 5 0 16,-1-1 0-16,3 5 1 16,-6-4 0-16,0-5 1 15,-7 0 0-15,-3-1 13 16,0-1 1-16,-5-2 0 0,3 2 1 15,-9-4 21-15,2 2 1 16,-6-2-37-16,-6 5 0 16,-3 1-2-16,-5 7 0 15,-9 4 0-15,2-1 0 16,-2-1 21-16,-8 2 0 16,-4 0-21-16,3 2 0 15,3-2-1-15,4-4 1 16,2 0 0-16,4-1 0 15,5-1-11-15,1-1 1 16,7-5-174-16,0 1 0 16,4-2-84-16,4-8 0 15,0-2 53-15</inkml:trace>
+  <inkml:trace contextRef="#ctx0" brushRef="#br0">-4 152 736 0,'9'0'0'0,"3"0"32"0,-12 0 0 15,-4 2-20-15,0 0 1 16,0-2 10-16,-1 0 1 16,1 0-16-16,4 0 0 15,-2 0 10-15,2 0 0 16,6 0-12-16,11 0 0 15,12 2-2-15,5 2 1 16,5-4 7-16,6 2 0 0,-1-2-8 16,4 3 0-1,0-3 27-15,2 6 0 0,-1 5-18 16,3-7 0-16,0 2-1 16,0 0 0-16,2-6 0 15,-7 0 0-15,-3 5-12 16,-11-5 0-16,-2 2 7 15,-2-2 1-15,-4-2-4 16,-2 2 1-16,-8 0 2 16,-5 0 1-16,1 0 10 15,-4 0 0-15,1 0 3 16,-3 2 0-16,-1-2-16 16,-4 0 0-16,6 0-1 15,-6 0 1-15,0 0 12 0,0 0 0 16,0 0-18-16,0 0 0 15,0 0-8-15,-6-2 1 16,-3-3-17-16,-2-7 1 16,-6-7 20-16,1 2 0 15,-3-5-4-15,-2 5 1 16,2-5 5-16,-6 8 0 16,2-3 17-16,0 6 0 15,5 0-29-15,3 2 1 16,1 3 21-16,-1-1 1 15,7 3-9-15,-1 0 1 16,3 2-1-16,-1 2 0 16,0-4-9-16,3 1 1 15,0 3 7-15,4 0 1 16,-4-2-8-16,4 2 1 0,0 0-6 16,0 0 1-16,0 0 11 15,0 0 1-15,8 5-1 16,-4-1 1-16,4-4 0 15,6 6 0-15,3 5 0 16,6-3 0-16,2-1 0 16,2 4 0-16,0 0 0 15,2-5 0-15,0 5 0 16,-1-1 0-16,3 5 1 16,-7-4 0-16,1-5 1 15,-7 0 0-15,-3-1 13 16,0-1 1-16,-5-1 0 0,3 1 1 15,-9-4 21-15,2 2 1 16,-6-2-37-16,-6 5 0 16,-3 1-2-16,-5 7 0 15,-9 4 0-15,2-1 0 16,-2-1 21-16,-7 3 0 16,-5-1-21-16,3 2 0 15,3-2-1-15,4-4 1 16,2 0 0-16,4 0 0 15,5-2-11-15,1-1 1 16,7-5-174-16,0 1 0 16,4-2-84-16,4-8 0 15,0-2 53-15</inkml:trace>
 </inkml:ink>
 </file>
 
